--- a/aside/human2/sem2_hum.docx
+++ b/aside/human2/sem2_hum.docx
@@ -232,7 +232,23 @@
           <w:i/>
           <w:iCs/>
         </w:rPr>
-        <w:t>Humanism comes from Italian word “umanista” which referred to the “humanities”.</w:t>
+        <w:t>Humanism comes from Italian word “</w:t>
+      </w:r>
+      <w:proofErr w:type="spellStart"/>
+      <w:r>
+        <w:rPr>
+          <w:i/>
+          <w:iCs/>
+        </w:rPr>
+        <w:t>umanista</w:t>
+      </w:r>
+      <w:proofErr w:type="spellEnd"/>
+      <w:r>
+        <w:rPr>
+          <w:i/>
+          <w:iCs/>
+        </w:rPr>
+        <w:t>” which referred to the “humanities”.</w:t>
       </w:r>
     </w:p>
     <w:p>
@@ -314,11 +330,27 @@
         </w:numPr>
       </w:pPr>
       <w:r>
-        <w:t>The emergency of some skepticism cocerning the existence of Gods (theme #2)</w:t>
+        <w:t xml:space="preserve">The emergency of some skepticism </w:t>
+      </w:r>
+      <w:proofErr w:type="spellStart"/>
+      <w:r>
+        <w:t>cocerning</w:t>
+      </w:r>
+      <w:proofErr w:type="spellEnd"/>
+      <w:r>
+        <w:t xml:space="preserve"> the existence of Gods (theme #2)</w:t>
       </w:r>
       <w:r>
         <w:br/>
-        <w:t>Protagoras (490-420 BC): “Concerning the gods, I have no means of knowing wether they exist or not or what sort they may be, because of the obscurity of the subject, and the brevity of human life.”</w:t>
+        <w:t xml:space="preserve">Protagoras (490-420 BC): “Concerning the gods, I have no means of knowing </w:t>
+      </w:r>
+      <w:proofErr w:type="spellStart"/>
+      <w:r>
+        <w:t>wether</w:t>
+      </w:r>
+      <w:proofErr w:type="spellEnd"/>
+      <w:r>
+        <w:t xml:space="preserve"> they exist or not or what sort they may be, because of the obscurity of the subject, and the brevity of human life.”</w:t>
       </w:r>
     </w:p>
     <w:p>
@@ -342,8 +374,21 @@
       <w:pPr>
         <w:pStyle w:val="Standard"/>
       </w:pPr>
-      <w:r>
-        <w:t>Famour quote from Epicurus (341-271 BC): “Death does not concern us, because as long we exis, death is not here. And when it does come, we no longer exist.”</w:t>
+      <w:proofErr w:type="spellStart"/>
+      <w:r>
+        <w:t>Famour</w:t>
+      </w:r>
+      <w:proofErr w:type="spellEnd"/>
+      <w:r>
+        <w:t xml:space="preserve"> quote from Epicurus (341-271 BC): “Death does not concern us, because as long we </w:t>
+      </w:r>
+      <w:proofErr w:type="spellStart"/>
+      <w:r>
+        <w:t>exis</w:t>
+      </w:r>
+      <w:proofErr w:type="spellEnd"/>
+      <w:r>
+        <w:t>, death is not here. And when it does come, we no longer exist.”</w:t>
       </w:r>
     </w:p>
     <w:p>
@@ -423,7 +468,15 @@
         </w:numPr>
       </w:pPr>
       <w:r>
-        <w:t>Symbolic representation of this new movement: Leanardo da Vinci’s (1452-1519) The Vitruvian Man</w:t>
+        <w:t xml:space="preserve">Symbolic representation of this new movement: </w:t>
+      </w:r>
+      <w:proofErr w:type="spellStart"/>
+      <w:r>
+        <w:t>Leanardo</w:t>
+      </w:r>
+      <w:proofErr w:type="spellEnd"/>
+      <w:r>
+        <w:t xml:space="preserve"> da Vinci’s (1452-1519) The Vitruvian Man</w:t>
       </w:r>
     </w:p>
     <w:p>
@@ -436,7 +489,23 @@
       </w:pPr>
       <w:r>
         <w:lastRenderedPageBreak/>
-        <w:t>Giovanni Pico dela Mirandolla’s On the Dignity of Man (1486) is often seen as the manifesto of Renaissance humanism.</w:t>
+        <w:t xml:space="preserve">Giovanni Pico </w:t>
+      </w:r>
+      <w:proofErr w:type="spellStart"/>
+      <w:r>
+        <w:t>dela</w:t>
+      </w:r>
+      <w:proofErr w:type="spellEnd"/>
+      <w:r>
+        <w:t xml:space="preserve"> </w:t>
+      </w:r>
+      <w:proofErr w:type="spellStart"/>
+      <w:r>
+        <w:t>Mirandolla’s</w:t>
+      </w:r>
+      <w:proofErr w:type="spellEnd"/>
+      <w:r>
+        <w:t xml:space="preserve"> On the Dignity of Man (1486) is often seen as the manifesto of Renaissance humanism.</w:t>
       </w:r>
       <w:r>
         <w:br/>
@@ -512,8 +581,13 @@
           <w:numId w:val="11"/>
         </w:numPr>
       </w:pPr>
-      <w:r>
-        <w:t>Inventon of many technologies</w:t>
+      <w:proofErr w:type="spellStart"/>
+      <w:r>
+        <w:t>Inventon</w:t>
+      </w:r>
+      <w:proofErr w:type="spellEnd"/>
+      <w:r>
+        <w:t xml:space="preserve"> of many technologies</w:t>
       </w:r>
     </w:p>
     <w:p>
@@ -586,7 +660,15 @@
         </w:numPr>
       </w:pPr>
       <w:r>
-        <w:t>First time in human history when science and philosohy become independent of religion</w:t>
+        <w:t xml:space="preserve">First time in human history when science and </w:t>
+      </w:r>
+      <w:proofErr w:type="spellStart"/>
+      <w:r>
+        <w:t>philosohy</w:t>
+      </w:r>
+      <w:proofErr w:type="spellEnd"/>
+      <w:r>
+        <w:t xml:space="preserve"> become independent of religion</w:t>
       </w:r>
     </w:p>
     <w:p>
@@ -647,7 +729,39 @@
         </w:numPr>
       </w:pPr>
       <w:r>
-        <w:t>Emergency of thinkers who are openy atheist: Karl Marx, Friederich Nietzche, Signmund Freud</w:t>
+        <w:t xml:space="preserve">Emergency of thinkers who are </w:t>
+      </w:r>
+      <w:proofErr w:type="spellStart"/>
+      <w:r>
+        <w:t>openy</w:t>
+      </w:r>
+      <w:proofErr w:type="spellEnd"/>
+      <w:r>
+        <w:t xml:space="preserve"> atheist: Karl Marx, </w:t>
+      </w:r>
+      <w:proofErr w:type="spellStart"/>
+      <w:r>
+        <w:t>Friederich</w:t>
+      </w:r>
+      <w:proofErr w:type="spellEnd"/>
+      <w:r>
+        <w:t xml:space="preserve"> </w:t>
+      </w:r>
+      <w:proofErr w:type="spellStart"/>
+      <w:r>
+        <w:t>Nietzche</w:t>
+      </w:r>
+      <w:proofErr w:type="spellEnd"/>
+      <w:r>
+        <w:t xml:space="preserve">, </w:t>
+      </w:r>
+      <w:proofErr w:type="spellStart"/>
+      <w:r>
+        <w:t>Signmund</w:t>
+      </w:r>
+      <w:proofErr w:type="spellEnd"/>
+      <w:r>
+        <w:t xml:space="preserve"> Freud</w:t>
       </w:r>
     </w:p>
     <w:p>
@@ -919,7 +1033,21 @@
         <w:rPr>
           <w:u w:val="single"/>
         </w:rPr>
-        <w:t>The religious answer: The consomological argument</w:t>
+        <w:t xml:space="preserve">The religious answer: The </w:t>
+      </w:r>
+      <w:proofErr w:type="spellStart"/>
+      <w:r>
+        <w:rPr>
+          <w:u w:val="single"/>
+        </w:rPr>
+        <w:t>consomological</w:t>
+      </w:r>
+      <w:proofErr w:type="spellEnd"/>
+      <w:r>
+        <w:rPr>
+          <w:u w:val="single"/>
+        </w:rPr>
+        <w:t xml:space="preserve"> argument</w:t>
       </w:r>
       <w:r>
         <w:rPr>
@@ -976,14 +1104,212 @@
         <w:br/>
       </w:r>
       <w:r>
-        <w:t>William Paley’s (1743-1805) watchmarker analogy</w:t>
+        <w:t xml:space="preserve">William Paley’s (1743-1805) </w:t>
+      </w:r>
+      <w:proofErr w:type="spellStart"/>
+      <w:r>
+        <w:t>watchmarker</w:t>
+      </w:r>
+      <w:proofErr w:type="spellEnd"/>
+      <w:r>
+        <w:t xml:space="preserve"> analogy</w:t>
       </w:r>
       <w:r>
         <w:br/>
         <w:t>See the two forms of design argument on the hand-out</w:t>
       </w:r>
+    </w:p>
+    <w:p>
+      <w:pPr>
+        <w:pStyle w:val="ListParagraph"/>
+        <w:numPr>
+          <w:ilvl w:val="0"/>
+          <w:numId w:val="17"/>
+        </w:numPr>
+        <w:rPr>
+          <w:u w:val="single"/>
+        </w:rPr>
+      </w:pPr>
+      <w:r>
+        <w:rPr>
+          <w:u w:val="single"/>
+        </w:rPr>
+        <w:t>The scientific answer: The argument from evolution</w:t>
+      </w:r>
+      <w:r>
+        <w:rPr>
+          <w:u w:val="single"/>
+        </w:rPr>
+        <w:br/>
+      </w:r>
+      <w:r>
+        <w:t>Natural selection is the process that brought about all the phenomena of complex design</w:t>
+      </w:r>
+      <w:r>
+        <w:br/>
+        <w:t>Father of that theory: Charles Darwin (1809=1882)</w:t>
+      </w:r>
+      <w:r>
+        <w:br/>
+        <w:t>See the three conditions for evolution by natural  selection to operate on hand-out</w:t>
+      </w:r>
+    </w:p>
+    <w:p>
+      <w:pPr>
+        <w:rPr>
+          <w:b/>
+        </w:rPr>
+      </w:pPr>
+      <w:r>
+        <w:rPr>
+          <w:b/>
+        </w:rPr>
+        <w:t>Third issue: Why people do believe?</w:t>
+      </w:r>
+    </w:p>
+    <w:p>
+      <w:pPr>
+        <w:pStyle w:val="ListParagraph"/>
+        <w:numPr>
+          <w:ilvl w:val="0"/>
+          <w:numId w:val="18"/>
+        </w:numPr>
+        <w:rPr>
+          <w:u w:val="single"/>
+        </w:rPr>
+      </w:pPr>
+      <w:r>
+        <w:rPr>
+          <w:u w:val="single"/>
+        </w:rPr>
+        <w:t>The fear-of-the-</w:t>
+      </w:r>
+      <w:proofErr w:type="spellStart"/>
+      <w:r>
+        <w:rPr>
+          <w:u w:val="single"/>
+        </w:rPr>
+        <w:t>unkown</w:t>
+      </w:r>
+      <w:proofErr w:type="spellEnd"/>
+      <w:r>
+        <w:rPr>
+          <w:u w:val="single"/>
+        </w:rPr>
+        <w:t xml:space="preserve"> argument:</w:t>
+      </w:r>
+      <w:r>
+        <w:rPr>
+          <w:u w:val="single"/>
+        </w:rPr>
+        <w:br/>
+      </w:r>
+      <w:r>
+        <w:t>Religion was created to satisfy our curiosity and to explain the unexplained</w:t>
+      </w:r>
+      <w:r>
+        <w:br/>
+        <w:t>Religion gives meaning/purpose/comfort to the life of individuals</w:t>
+      </w:r>
+    </w:p>
+    <w:p>
+      <w:pPr>
+        <w:pStyle w:val="ListParagraph"/>
+        <w:numPr>
+          <w:ilvl w:val="0"/>
+          <w:numId w:val="18"/>
+        </w:numPr>
+        <w:rPr>
+          <w:u w:val="single"/>
+        </w:rPr>
+      </w:pPr>
+      <w:r>
+        <w:rPr>
+          <w:u w:val="single"/>
+        </w:rPr>
+        <w:t>The anthropological argument:</w:t>
+      </w:r>
+      <w:r>
+        <w:br/>
+        <w:t>Religion was created to organize and regulate social life</w:t>
+      </w:r>
+    </w:p>
+    <w:p>
+      <w:r>
+        <w:t>Religion is a means of controlling the mob</w:t>
+      </w:r>
+    </w:p>
+    <w:p>
+      <w:pPr>
+        <w:pStyle w:val="ListParagraph"/>
+        <w:numPr>
+          <w:ilvl w:val="0"/>
+          <w:numId w:val="19"/>
+        </w:numPr>
+        <w:spacing w:line="240" w:lineRule="auto"/>
+      </w:pPr>
+      <w:r>
+        <w:t>Lucretius (99-55 BC): ”Fear is the mother of all gods.”</w:t>
+      </w:r>
+    </w:p>
+    <w:p>
+      <w:pPr>
+        <w:pStyle w:val="ListParagraph"/>
+        <w:numPr>
+          <w:ilvl w:val="0"/>
+          <w:numId w:val="19"/>
+        </w:numPr>
+        <w:spacing w:line="240" w:lineRule="auto"/>
+      </w:pPr>
+      <w:r>
+        <w:t>Karl Marx (1818-1883): “Religion is the opium of the people.”</w:t>
+      </w:r>
+    </w:p>
+    <w:p>
+      <w:pPr>
+        <w:spacing w:line="240" w:lineRule="auto"/>
+      </w:pPr>
+      <w:r>
+        <w:t>Religion is a psychological necessity: people are naturally programmed to believe.</w:t>
+      </w:r>
+    </w:p>
+    <w:p>
+      <w:pPr>
+        <w:spacing w:line="240" w:lineRule="auto"/>
+      </w:pPr>
+      <w:r>
+        <w:t>People are just downright irrational (Richard Dawkins,</w:t>
+      </w:r>
+      <w:r>
+        <w:t xml:space="preserve"> </w:t>
+      </w:r>
+      <w:r>
+        <w:t>Steven</w:t>
+      </w:r>
+      <w:r>
+        <w:t xml:space="preserve"> </w:t>
+      </w:r>
+      <w:r>
+        <w:t>Weinberg, Christopher Hitchens)</w:t>
+      </w:r>
+    </w:p>
+    <w:p>
+      <w:pPr>
+        <w:spacing w:line="240" w:lineRule="auto"/>
+      </w:pPr>
+      <w:r>
+        <w:t>Religion is a safe boat – Blaise Pascal’s (1623-1662) wager</w:t>
+      </w:r>
       <w:bookmarkStart w:id="0" w:name="_GoBack"/>
       <w:bookmarkEnd w:id="0"/>
+    </w:p>
+    <w:p>
+      <w:pPr>
+        <w:spacing w:line="240" w:lineRule="auto"/>
+        <w:rPr>
+          <w:u w:val="single"/>
+        </w:rPr>
+      </w:pPr>
     </w:p>
     <w:sectPr>
       <w:pgSz w:w="12240" w:h="15840"/>
@@ -1309,6 +1635,119 @@
     </w:lvl>
   </w:abstractNum>
   <w:abstractNum w:abstractNumId="3" w15:restartNumberingAfterBreak="0">
+    <w:nsid w:val="2C631AD5"/>
+    <w:multiLevelType w:val="hybridMultilevel"/>
+    <w:tmpl w:val="16622294"/>
+    <w:lvl w:ilvl="0" w:tplc="04090001">
+      <w:start w:val="1"/>
+      <w:numFmt w:val="bullet"/>
+      <w:lvlText w:val=""/>
+      <w:lvlJc w:val="left"/>
+      <w:pPr>
+        <w:ind w:left="720" w:hanging="360"/>
+      </w:pPr>
+      <w:rPr>
+        <w:rFonts w:ascii="Symbol" w:hAnsi="Symbol" w:hint="default"/>
+      </w:rPr>
+    </w:lvl>
+    <w:lvl w:ilvl="1" w:tplc="04090003" w:tentative="1">
+      <w:start w:val="1"/>
+      <w:numFmt w:val="bullet"/>
+      <w:lvlText w:val="o"/>
+      <w:lvlJc w:val="left"/>
+      <w:pPr>
+        <w:ind w:left="1440" w:hanging="360"/>
+      </w:pPr>
+      <w:rPr>
+        <w:rFonts w:ascii="Courier New" w:hAnsi="Courier New" w:cs="Courier New" w:hint="default"/>
+      </w:rPr>
+    </w:lvl>
+    <w:lvl w:ilvl="2" w:tplc="04090005" w:tentative="1">
+      <w:start w:val="1"/>
+      <w:numFmt w:val="bullet"/>
+      <w:lvlText w:val=""/>
+      <w:lvlJc w:val="left"/>
+      <w:pPr>
+        <w:ind w:left="2160" w:hanging="360"/>
+      </w:pPr>
+      <w:rPr>
+        <w:rFonts w:ascii="Wingdings" w:hAnsi="Wingdings" w:hint="default"/>
+      </w:rPr>
+    </w:lvl>
+    <w:lvl w:ilvl="3" w:tplc="04090001" w:tentative="1">
+      <w:start w:val="1"/>
+      <w:numFmt w:val="bullet"/>
+      <w:lvlText w:val=""/>
+      <w:lvlJc w:val="left"/>
+      <w:pPr>
+        <w:ind w:left="2880" w:hanging="360"/>
+      </w:pPr>
+      <w:rPr>
+        <w:rFonts w:ascii="Symbol" w:hAnsi="Symbol" w:hint="default"/>
+      </w:rPr>
+    </w:lvl>
+    <w:lvl w:ilvl="4" w:tplc="04090003" w:tentative="1">
+      <w:start w:val="1"/>
+      <w:numFmt w:val="bullet"/>
+      <w:lvlText w:val="o"/>
+      <w:lvlJc w:val="left"/>
+      <w:pPr>
+        <w:ind w:left="3600" w:hanging="360"/>
+      </w:pPr>
+      <w:rPr>
+        <w:rFonts w:ascii="Courier New" w:hAnsi="Courier New" w:cs="Courier New" w:hint="default"/>
+      </w:rPr>
+    </w:lvl>
+    <w:lvl w:ilvl="5" w:tplc="04090005" w:tentative="1">
+      <w:start w:val="1"/>
+      <w:numFmt w:val="bullet"/>
+      <w:lvlText w:val=""/>
+      <w:lvlJc w:val="left"/>
+      <w:pPr>
+        <w:ind w:left="4320" w:hanging="360"/>
+      </w:pPr>
+      <w:rPr>
+        <w:rFonts w:ascii="Wingdings" w:hAnsi="Wingdings" w:hint="default"/>
+      </w:rPr>
+    </w:lvl>
+    <w:lvl w:ilvl="6" w:tplc="04090001" w:tentative="1">
+      <w:start w:val="1"/>
+      <w:numFmt w:val="bullet"/>
+      <w:lvlText w:val=""/>
+      <w:lvlJc w:val="left"/>
+      <w:pPr>
+        <w:ind w:left="5040" w:hanging="360"/>
+      </w:pPr>
+      <w:rPr>
+        <w:rFonts w:ascii="Symbol" w:hAnsi="Symbol" w:hint="default"/>
+      </w:rPr>
+    </w:lvl>
+    <w:lvl w:ilvl="7" w:tplc="04090003" w:tentative="1">
+      <w:start w:val="1"/>
+      <w:numFmt w:val="bullet"/>
+      <w:lvlText w:val="o"/>
+      <w:lvlJc w:val="left"/>
+      <w:pPr>
+        <w:ind w:left="5760" w:hanging="360"/>
+      </w:pPr>
+      <w:rPr>
+        <w:rFonts w:ascii="Courier New" w:hAnsi="Courier New" w:cs="Courier New" w:hint="default"/>
+      </w:rPr>
+    </w:lvl>
+    <w:lvl w:ilvl="8" w:tplc="04090005" w:tentative="1">
+      <w:start w:val="1"/>
+      <w:numFmt w:val="bullet"/>
+      <w:lvlText w:val=""/>
+      <w:lvlJc w:val="left"/>
+      <w:pPr>
+        <w:ind w:left="6480" w:hanging="360"/>
+      </w:pPr>
+      <w:rPr>
+        <w:rFonts w:ascii="Wingdings" w:hAnsi="Wingdings" w:hint="default"/>
+      </w:rPr>
+    </w:lvl>
+  </w:abstractNum>
+  <w:abstractNum w:abstractNumId="4" w15:restartNumberingAfterBreak="0">
     <w:nsid w:val="2FD53659"/>
     <w:multiLevelType w:val="hybridMultilevel"/>
     <w:tmpl w:val="83DE4EC0"/>
@@ -1394,7 +1833,7 @@
       </w:pPr>
     </w:lvl>
   </w:abstractNum>
-  <w:abstractNum w:abstractNumId="4" w15:restartNumberingAfterBreak="0">
+  <w:abstractNum w:abstractNumId="5" w15:restartNumberingAfterBreak="0">
     <w:nsid w:val="34026590"/>
     <w:multiLevelType w:val="hybridMultilevel"/>
     <w:tmpl w:val="1076E6C2"/>
@@ -1480,7 +1919,7 @@
       </w:pPr>
     </w:lvl>
   </w:abstractNum>
-  <w:abstractNum w:abstractNumId="5" w15:restartNumberingAfterBreak="0">
+  <w:abstractNum w:abstractNumId="6" w15:restartNumberingAfterBreak="0">
     <w:nsid w:val="3C6236FA"/>
     <w:multiLevelType w:val="multilevel"/>
     <w:tmpl w:val="BB10D394"/>
@@ -1584,7 +2023,7 @@
       </w:rPr>
     </w:lvl>
   </w:abstractNum>
-  <w:abstractNum w:abstractNumId="6" w15:restartNumberingAfterBreak="0">
+  <w:abstractNum w:abstractNumId="7" w15:restartNumberingAfterBreak="0">
     <w:nsid w:val="3EDF2453"/>
     <w:multiLevelType w:val="hybridMultilevel"/>
     <w:tmpl w:val="64AA44B4"/>
@@ -1697,7 +2136,7 @@
       </w:rPr>
     </w:lvl>
   </w:abstractNum>
-  <w:abstractNum w:abstractNumId="7" w15:restartNumberingAfterBreak="0">
+  <w:abstractNum w:abstractNumId="8" w15:restartNumberingAfterBreak="0">
     <w:nsid w:val="4B9F6625"/>
     <w:multiLevelType w:val="multilevel"/>
     <w:tmpl w:val="D5E431E4"/>
@@ -1801,7 +2240,7 @@
       </w:rPr>
     </w:lvl>
   </w:abstractNum>
-  <w:abstractNum w:abstractNumId="8" w15:restartNumberingAfterBreak="0">
+  <w:abstractNum w:abstractNumId="9" w15:restartNumberingAfterBreak="0">
     <w:nsid w:val="50602633"/>
     <w:multiLevelType w:val="multilevel"/>
     <w:tmpl w:val="6A00E860"/>
@@ -1905,7 +2344,93 @@
       </w:rPr>
     </w:lvl>
   </w:abstractNum>
-  <w:abstractNum w:abstractNumId="9" w15:restartNumberingAfterBreak="0">
+  <w:abstractNum w:abstractNumId="10" w15:restartNumberingAfterBreak="0">
+    <w:nsid w:val="50B27724"/>
+    <w:multiLevelType w:val="hybridMultilevel"/>
+    <w:tmpl w:val="D8502022"/>
+    <w:lvl w:ilvl="0" w:tplc="0409000F">
+      <w:start w:val="1"/>
+      <w:numFmt w:val="decimal"/>
+      <w:lvlText w:val="%1."/>
+      <w:lvlJc w:val="left"/>
+      <w:pPr>
+        <w:ind w:left="720" w:hanging="360"/>
+      </w:pPr>
+    </w:lvl>
+    <w:lvl w:ilvl="1" w:tplc="04090019" w:tentative="1">
+      <w:start w:val="1"/>
+      <w:numFmt w:val="lowerLetter"/>
+      <w:lvlText w:val="%2."/>
+      <w:lvlJc w:val="left"/>
+      <w:pPr>
+        <w:ind w:left="1440" w:hanging="360"/>
+      </w:pPr>
+    </w:lvl>
+    <w:lvl w:ilvl="2" w:tplc="0409001B" w:tentative="1">
+      <w:start w:val="1"/>
+      <w:numFmt w:val="lowerRoman"/>
+      <w:lvlText w:val="%3."/>
+      <w:lvlJc w:val="right"/>
+      <w:pPr>
+        <w:ind w:left="2160" w:hanging="180"/>
+      </w:pPr>
+    </w:lvl>
+    <w:lvl w:ilvl="3" w:tplc="0409000F" w:tentative="1">
+      <w:start w:val="1"/>
+      <w:numFmt w:val="decimal"/>
+      <w:lvlText w:val="%4."/>
+      <w:lvlJc w:val="left"/>
+      <w:pPr>
+        <w:ind w:left="2880" w:hanging="360"/>
+      </w:pPr>
+    </w:lvl>
+    <w:lvl w:ilvl="4" w:tplc="04090019" w:tentative="1">
+      <w:start w:val="1"/>
+      <w:numFmt w:val="lowerLetter"/>
+      <w:lvlText w:val="%5."/>
+      <w:lvlJc w:val="left"/>
+      <w:pPr>
+        <w:ind w:left="3600" w:hanging="360"/>
+      </w:pPr>
+    </w:lvl>
+    <w:lvl w:ilvl="5" w:tplc="0409001B" w:tentative="1">
+      <w:start w:val="1"/>
+      <w:numFmt w:val="lowerRoman"/>
+      <w:lvlText w:val="%6."/>
+      <w:lvlJc w:val="right"/>
+      <w:pPr>
+        <w:ind w:left="4320" w:hanging="180"/>
+      </w:pPr>
+    </w:lvl>
+    <w:lvl w:ilvl="6" w:tplc="0409000F" w:tentative="1">
+      <w:start w:val="1"/>
+      <w:numFmt w:val="decimal"/>
+      <w:lvlText w:val="%7."/>
+      <w:lvlJc w:val="left"/>
+      <w:pPr>
+        <w:ind w:left="5040" w:hanging="360"/>
+      </w:pPr>
+    </w:lvl>
+    <w:lvl w:ilvl="7" w:tplc="04090019" w:tentative="1">
+      <w:start w:val="1"/>
+      <w:numFmt w:val="lowerLetter"/>
+      <w:lvlText w:val="%8."/>
+      <w:lvlJc w:val="left"/>
+      <w:pPr>
+        <w:ind w:left="5760" w:hanging="360"/>
+      </w:pPr>
+    </w:lvl>
+    <w:lvl w:ilvl="8" w:tplc="0409001B" w:tentative="1">
+      <w:start w:val="1"/>
+      <w:numFmt w:val="lowerRoman"/>
+      <w:lvlText w:val="%9."/>
+      <w:lvlJc w:val="right"/>
+      <w:pPr>
+        <w:ind w:left="6480" w:hanging="180"/>
+      </w:pPr>
+    </w:lvl>
+  </w:abstractNum>
+  <w:abstractNum w:abstractNumId="11" w15:restartNumberingAfterBreak="0">
     <w:nsid w:val="599D2ECF"/>
     <w:multiLevelType w:val="multilevel"/>
     <w:tmpl w:val="F93297AE"/>
@@ -2009,7 +2534,7 @@
       </w:rPr>
     </w:lvl>
   </w:abstractNum>
-  <w:abstractNum w:abstractNumId="10" w15:restartNumberingAfterBreak="0">
+  <w:abstractNum w:abstractNumId="12" w15:restartNumberingAfterBreak="0">
     <w:nsid w:val="5BDF3FA4"/>
     <w:multiLevelType w:val="multilevel"/>
     <w:tmpl w:val="7B9ECE0A"/>
@@ -2113,7 +2638,7 @@
       </w:rPr>
     </w:lvl>
   </w:abstractNum>
-  <w:abstractNum w:abstractNumId="11" w15:restartNumberingAfterBreak="0">
+  <w:abstractNum w:abstractNumId="13" w15:restartNumberingAfterBreak="0">
     <w:nsid w:val="5D6F45FD"/>
     <w:multiLevelType w:val="hybridMultilevel"/>
     <w:tmpl w:val="8B6C44AC"/>
@@ -2226,7 +2751,7 @@
       </w:rPr>
     </w:lvl>
   </w:abstractNum>
-  <w:abstractNum w:abstractNumId="12" w15:restartNumberingAfterBreak="0">
+  <w:abstractNum w:abstractNumId="14" w15:restartNumberingAfterBreak="0">
     <w:nsid w:val="697B7291"/>
     <w:multiLevelType w:val="multilevel"/>
     <w:tmpl w:val="0FA81FCC"/>
@@ -2330,7 +2855,7 @@
       </w:rPr>
     </w:lvl>
   </w:abstractNum>
-  <w:abstractNum w:abstractNumId="13" w15:restartNumberingAfterBreak="0">
+  <w:abstractNum w:abstractNumId="15" w15:restartNumberingAfterBreak="0">
     <w:nsid w:val="699D7DC0"/>
     <w:multiLevelType w:val="hybridMultilevel"/>
     <w:tmpl w:val="1DB28C96"/>
@@ -2443,7 +2968,7 @@
       </w:rPr>
     </w:lvl>
   </w:abstractNum>
-  <w:abstractNum w:abstractNumId="14" w15:restartNumberingAfterBreak="0">
+  <w:abstractNum w:abstractNumId="16" w15:restartNumberingAfterBreak="0">
     <w:nsid w:val="706A6D03"/>
     <w:multiLevelType w:val="hybridMultilevel"/>
     <w:tmpl w:val="AD2AD030"/>
@@ -2556,7 +3081,7 @@
       </w:rPr>
     </w:lvl>
   </w:abstractNum>
-  <w:abstractNum w:abstractNumId="15" w15:restartNumberingAfterBreak="0">
+  <w:abstractNum w:abstractNumId="17" w15:restartNumberingAfterBreak="0">
     <w:nsid w:val="734447CB"/>
     <w:multiLevelType w:val="hybridMultilevel"/>
     <w:tmpl w:val="D2C46498"/>
@@ -2669,7 +3194,7 @@
       </w:rPr>
     </w:lvl>
   </w:abstractNum>
-  <w:abstractNum w:abstractNumId="16" w15:restartNumberingAfterBreak="0">
+  <w:abstractNum w:abstractNumId="18" w15:restartNumberingAfterBreak="0">
     <w:nsid w:val="786C19F4"/>
     <w:multiLevelType w:val="hybridMultilevel"/>
     <w:tmpl w:val="BBCAAEC2"/>
@@ -2783,55 +3308,61 @@
     </w:lvl>
   </w:abstractNum>
   <w:num w:numId="1">
-    <w:abstractNumId w:val="10"/>
+    <w:abstractNumId w:val="12"/>
   </w:num>
   <w:num w:numId="2">
+    <w:abstractNumId w:val="11"/>
+  </w:num>
+  <w:num w:numId="3">
     <w:abstractNumId w:val="9"/>
   </w:num>
-  <w:num w:numId="3">
+  <w:num w:numId="4">
+    <w:abstractNumId w:val="6"/>
+  </w:num>
+  <w:num w:numId="5">
     <w:abstractNumId w:val="8"/>
   </w:num>
-  <w:num w:numId="4">
-    <w:abstractNumId w:val="5"/>
-  </w:num>
-  <w:num w:numId="5">
-    <w:abstractNumId w:val="7"/>
-  </w:num>
   <w:num w:numId="6">
-    <w:abstractNumId w:val="12"/>
+    <w:abstractNumId w:val="14"/>
   </w:num>
   <w:num w:numId="7">
-    <w:abstractNumId w:val="3"/>
+    <w:abstractNumId w:val="4"/>
   </w:num>
   <w:num w:numId="8">
-    <w:abstractNumId w:val="15"/>
+    <w:abstractNumId w:val="17"/>
   </w:num>
   <w:num w:numId="9">
     <w:abstractNumId w:val="1"/>
   </w:num>
   <w:num w:numId="10">
+    <w:abstractNumId w:val="15"/>
+  </w:num>
+  <w:num w:numId="11">
+    <w:abstractNumId w:val="18"/>
+  </w:num>
+  <w:num w:numId="12">
     <w:abstractNumId w:val="13"/>
   </w:num>
-  <w:num w:numId="11">
+  <w:num w:numId="13">
     <w:abstractNumId w:val="16"/>
   </w:num>
-  <w:num w:numId="12">
-    <w:abstractNumId w:val="11"/>
-  </w:num>
-  <w:num w:numId="13">
-    <w:abstractNumId w:val="14"/>
-  </w:num>
   <w:num w:numId="14">
-    <w:abstractNumId w:val="6"/>
+    <w:abstractNumId w:val="7"/>
   </w:num>
   <w:num w:numId="15">
     <w:abstractNumId w:val="2"/>
   </w:num>
   <w:num w:numId="16">
-    <w:abstractNumId w:val="4"/>
+    <w:abstractNumId w:val="5"/>
   </w:num>
   <w:num w:numId="17">
     <w:abstractNumId w:val="0"/>
+  </w:num>
+  <w:num w:numId="18">
+    <w:abstractNumId w:val="10"/>
+  </w:num>
+  <w:num w:numId="19">
+    <w:abstractNumId w:val="3"/>
   </w:num>
 </w:numbering>
 </file>

--- a/aside/human2/sem2_hum.docx
+++ b/aside/human2/sem2_hum.docx
@@ -232,23 +232,7 @@
           <w:i/>
           <w:iCs/>
         </w:rPr>
-        <w:t>Humanism comes from Italian word “</w:t>
-      </w:r>
-      <w:proofErr w:type="spellStart"/>
-      <w:r>
-        <w:rPr>
-          <w:i/>
-          <w:iCs/>
-        </w:rPr>
-        <w:t>umanista</w:t>
-      </w:r>
-      <w:proofErr w:type="spellEnd"/>
-      <w:r>
-        <w:rPr>
-          <w:i/>
-          <w:iCs/>
-        </w:rPr>
-        <w:t>” which referred to the “humanities”.</w:t>
+        <w:t>Humanism comes from Italian word “umanista” which referred to the “humanities”.</w:t>
       </w:r>
     </w:p>
     <w:p>
@@ -330,27 +314,11 @@
         </w:numPr>
       </w:pPr>
       <w:r>
-        <w:t xml:space="preserve">The emergency of some skepticism </w:t>
-      </w:r>
-      <w:proofErr w:type="spellStart"/>
-      <w:r>
-        <w:t>cocerning</w:t>
-      </w:r>
-      <w:proofErr w:type="spellEnd"/>
-      <w:r>
-        <w:t xml:space="preserve"> the existence of Gods (theme #2)</w:t>
-      </w:r>
-      <w:r>
-        <w:br/>
-        <w:t xml:space="preserve">Protagoras (490-420 BC): “Concerning the gods, I have no means of knowing </w:t>
-      </w:r>
-      <w:proofErr w:type="spellStart"/>
-      <w:r>
-        <w:t>wether</w:t>
-      </w:r>
-      <w:proofErr w:type="spellEnd"/>
-      <w:r>
-        <w:t xml:space="preserve"> they exist or not or what sort they may be, because of the obscurity of the subject, and the brevity of human life.”</w:t>
+        <w:t>The emergency of some skepticism cocerning the existence of Gods (theme #2)</w:t>
+      </w:r>
+      <w:r>
+        <w:br/>
+        <w:t>Protagoras (490-420 BC): “Concerning the gods, I have no means of knowing wether they exist or not or what sort they may be, because of the obscurity of the subject, and the brevity of human life.”</w:t>
       </w:r>
     </w:p>
     <w:p>
@@ -374,21 +342,8 @@
       <w:pPr>
         <w:pStyle w:val="Standard"/>
       </w:pPr>
-      <w:proofErr w:type="spellStart"/>
-      <w:r>
-        <w:t>Famour</w:t>
-      </w:r>
-      <w:proofErr w:type="spellEnd"/>
-      <w:r>
-        <w:t xml:space="preserve"> quote from Epicurus (341-271 BC): “Death does not concern us, because as long we </w:t>
-      </w:r>
-      <w:proofErr w:type="spellStart"/>
-      <w:r>
-        <w:t>exis</w:t>
-      </w:r>
-      <w:proofErr w:type="spellEnd"/>
-      <w:r>
-        <w:t>, death is not here. And when it does come, we no longer exist.”</w:t>
+      <w:r>
+        <w:t>Famour quote from Epicurus (341-271 BC): “Death does not concern us, because as long we exis, death is not here. And when it does come, we no longer exist.”</w:t>
       </w:r>
     </w:p>
     <w:p>
@@ -468,15 +423,7 @@
         </w:numPr>
       </w:pPr>
       <w:r>
-        <w:t xml:space="preserve">Symbolic representation of this new movement: </w:t>
-      </w:r>
-      <w:proofErr w:type="spellStart"/>
-      <w:r>
-        <w:t>Leanardo</w:t>
-      </w:r>
-      <w:proofErr w:type="spellEnd"/>
-      <w:r>
-        <w:t xml:space="preserve"> da Vinci’s (1452-1519) The Vitruvian Man</w:t>
+        <w:t>Symbolic representation of this new movement: Leanardo da Vinci’s (1452-1519) The Vitruvian Man</w:t>
       </w:r>
     </w:p>
     <w:p>
@@ -489,23 +436,7 @@
       </w:pPr>
       <w:r>
         <w:lastRenderedPageBreak/>
-        <w:t xml:space="preserve">Giovanni Pico </w:t>
-      </w:r>
-      <w:proofErr w:type="spellStart"/>
-      <w:r>
-        <w:t>dela</w:t>
-      </w:r>
-      <w:proofErr w:type="spellEnd"/>
-      <w:r>
-        <w:t xml:space="preserve"> </w:t>
-      </w:r>
-      <w:proofErr w:type="spellStart"/>
-      <w:r>
-        <w:t>Mirandolla’s</w:t>
-      </w:r>
-      <w:proofErr w:type="spellEnd"/>
-      <w:r>
-        <w:t xml:space="preserve"> On the Dignity of Man (1486) is often seen as the manifesto of Renaissance humanism.</w:t>
+        <w:t>Giovanni Pico dela Mirandolla’s On the Dignity of Man (1486) is often seen as the manifesto of Renaissance humanism.</w:t>
       </w:r>
       <w:r>
         <w:br/>
@@ -581,13 +512,8 @@
           <w:numId w:val="11"/>
         </w:numPr>
       </w:pPr>
-      <w:proofErr w:type="spellStart"/>
-      <w:r>
-        <w:t>Inventon</w:t>
-      </w:r>
-      <w:proofErr w:type="spellEnd"/>
-      <w:r>
-        <w:t xml:space="preserve"> of many technologies</w:t>
+      <w:r>
+        <w:t>Inventon of many technologies</w:t>
       </w:r>
     </w:p>
     <w:p>
@@ -660,15 +586,7 @@
         </w:numPr>
       </w:pPr>
       <w:r>
-        <w:t xml:space="preserve">First time in human history when science and </w:t>
-      </w:r>
-      <w:proofErr w:type="spellStart"/>
-      <w:r>
-        <w:t>philosohy</w:t>
-      </w:r>
-      <w:proofErr w:type="spellEnd"/>
-      <w:r>
-        <w:t xml:space="preserve"> become independent of religion</w:t>
+        <w:t>First time in human history when science and philosohy become independent of religion</w:t>
       </w:r>
     </w:p>
     <w:p>
@@ -729,39 +647,7 @@
         </w:numPr>
       </w:pPr>
       <w:r>
-        <w:t xml:space="preserve">Emergency of thinkers who are </w:t>
-      </w:r>
-      <w:proofErr w:type="spellStart"/>
-      <w:r>
-        <w:t>openy</w:t>
-      </w:r>
-      <w:proofErr w:type="spellEnd"/>
-      <w:r>
-        <w:t xml:space="preserve"> atheist: Karl Marx, </w:t>
-      </w:r>
-      <w:proofErr w:type="spellStart"/>
-      <w:r>
-        <w:t>Friederich</w:t>
-      </w:r>
-      <w:proofErr w:type="spellEnd"/>
-      <w:r>
-        <w:t xml:space="preserve"> </w:t>
-      </w:r>
-      <w:proofErr w:type="spellStart"/>
-      <w:r>
-        <w:t>Nietzche</w:t>
-      </w:r>
-      <w:proofErr w:type="spellEnd"/>
-      <w:r>
-        <w:t xml:space="preserve">, </w:t>
-      </w:r>
-      <w:proofErr w:type="spellStart"/>
-      <w:r>
-        <w:t>Signmund</w:t>
-      </w:r>
-      <w:proofErr w:type="spellEnd"/>
-      <w:r>
-        <w:t xml:space="preserve"> Freud</w:t>
+        <w:t>Emergency of thinkers who are openy atheist: Karl Marx, Friederich Nietzche, Signmund Freud</w:t>
       </w:r>
     </w:p>
     <w:p>
@@ -1033,21 +919,7 @@
         <w:rPr>
           <w:u w:val="single"/>
         </w:rPr>
-        <w:t xml:space="preserve">The religious answer: The </w:t>
-      </w:r>
-      <w:proofErr w:type="spellStart"/>
-      <w:r>
-        <w:rPr>
-          <w:u w:val="single"/>
-        </w:rPr>
-        <w:t>consomological</w:t>
-      </w:r>
-      <w:proofErr w:type="spellEnd"/>
-      <w:r>
-        <w:rPr>
-          <w:u w:val="single"/>
-        </w:rPr>
-        <w:t xml:space="preserve"> argument</w:t>
+        <w:t>The religious answer: The consomological argument</w:t>
       </w:r>
       <w:r>
         <w:rPr>
@@ -1104,15 +976,7 @@
         <w:br/>
       </w:r>
       <w:r>
-        <w:t xml:space="preserve">William Paley’s (1743-1805) </w:t>
-      </w:r>
-      <w:proofErr w:type="spellStart"/>
-      <w:r>
-        <w:t>watchmarker</w:t>
-      </w:r>
-      <w:proofErr w:type="spellEnd"/>
-      <w:r>
-        <w:t xml:space="preserve"> analogy</w:t>
+        <w:t>William Paley’s (1743-1805) watchmarker analogy</w:t>
       </w:r>
       <w:r>
         <w:br/>
@@ -1182,21 +1046,7 @@
         <w:rPr>
           <w:u w:val="single"/>
         </w:rPr>
-        <w:t>The fear-of-the-</w:t>
-      </w:r>
-      <w:proofErr w:type="spellStart"/>
-      <w:r>
-        <w:rPr>
-          <w:u w:val="single"/>
-        </w:rPr>
-        <w:t>unkown</w:t>
-      </w:r>
-      <w:proofErr w:type="spellEnd"/>
-      <w:r>
-        <w:rPr>
-          <w:u w:val="single"/>
-        </w:rPr>
-        <w:t xml:space="preserve"> argument:</w:t>
+        <w:t>The fear-of-the-unkown argument:</w:t>
       </w:r>
       <w:r>
         <w:rPr>
@@ -1300,14 +1150,1431 @@
       <w:r>
         <w:t>Religion is a safe boat – Blaise Pascal’s (1623-1662) wager</w:t>
       </w:r>
+    </w:p>
+    <w:p>
+      <w:pPr>
+        <w:spacing w:line="240" w:lineRule="auto"/>
+        <w:rPr>
+          <w:u w:val="single"/>
+        </w:rPr>
+      </w:pPr>
+    </w:p>
+    <w:p>
+      <w:pPr>
+        <w:spacing w:line="240" w:lineRule="auto"/>
+        <w:rPr>
+          <w:u w:val="single"/>
+        </w:rPr>
+      </w:pPr>
+    </w:p>
+    <w:p>
+      <w:pPr>
+        <w:spacing w:line="240" w:lineRule="auto"/>
+        <w:rPr>
+          <w:u w:val="single"/>
+        </w:rPr>
+      </w:pPr>
+    </w:p>
+    <w:p>
+      <w:pPr>
+        <w:spacing w:line="240" w:lineRule="auto"/>
+        <w:rPr>
+          <w:u w:val="single"/>
+        </w:rPr>
+      </w:pPr>
+    </w:p>
+    <w:p>
+      <w:pPr>
+        <w:spacing w:line="240" w:lineRule="auto"/>
+        <w:rPr>
+          <w:u w:val="single"/>
+        </w:rPr>
+      </w:pPr>
+    </w:p>
+    <w:p>
+      <w:pPr>
+        <w:spacing w:line="240" w:lineRule="auto"/>
+        <w:rPr>
+          <w:u w:val="single"/>
+        </w:rPr>
+      </w:pPr>
+    </w:p>
+    <w:p>
+      <w:pPr>
+        <w:spacing w:line="240" w:lineRule="auto"/>
+        <w:jc w:val="center"/>
+        <w:rPr>
+          <w:sz w:val="28"/>
+          <w:szCs w:val="28"/>
+        </w:rPr>
+      </w:pPr>
+      <w:r>
+        <w:rPr>
+          <w:sz w:val="28"/>
+          <w:szCs w:val="28"/>
+          <w:u w:val="single"/>
+        </w:rPr>
+        <w:lastRenderedPageBreak/>
+        <w:t>After March Break:</w:t>
+      </w:r>
+    </w:p>
+    <w:p>
+      <w:pPr>
+        <w:spacing w:line="240" w:lineRule="auto"/>
+        <w:rPr>
+          <w:b/>
+          <w:sz w:val="24"/>
+          <w:szCs w:val="24"/>
+        </w:rPr>
+      </w:pPr>
+      <w:r>
+        <w:rPr>
+          <w:b/>
+          <w:sz w:val="24"/>
+          <w:szCs w:val="24"/>
+        </w:rPr>
+        <w:t>First Issue: The Relationship between Science and Religion</w:t>
+      </w:r>
+    </w:p>
+    <w:p>
+      <w:pPr>
+        <w:spacing w:line="240" w:lineRule="auto"/>
+        <w:rPr>
+          <w:sz w:val="24"/>
+          <w:szCs w:val="24"/>
+        </w:rPr>
+      </w:pPr>
+      <w:r>
+        <w:rPr>
+          <w:sz w:val="24"/>
+          <w:szCs w:val="24"/>
+        </w:rPr>
+        <w:t>There are two dimensions of this issue to be analyzed here:</w:t>
+      </w:r>
+    </w:p>
+    <w:p>
+      <w:pPr>
+        <w:pStyle w:val="ListParagraph"/>
+        <w:numPr>
+          <w:ilvl w:val="0"/>
+          <w:numId w:val="20"/>
+        </w:numPr>
+        <w:spacing w:line="240" w:lineRule="auto"/>
+        <w:rPr>
+          <w:sz w:val="24"/>
+          <w:szCs w:val="24"/>
+        </w:rPr>
+      </w:pPr>
+      <w:r>
+        <w:rPr>
+          <w:sz w:val="24"/>
+          <w:szCs w:val="24"/>
+        </w:rPr>
+        <w:t>The philosophical dimension about the relationship between science and religion</w:t>
+      </w:r>
+    </w:p>
+    <w:p>
+      <w:pPr>
+        <w:pStyle w:val="ListParagraph"/>
+        <w:numPr>
+          <w:ilvl w:val="0"/>
+          <w:numId w:val="20"/>
+        </w:numPr>
+        <w:spacing w:line="240" w:lineRule="auto"/>
+        <w:rPr>
+          <w:sz w:val="24"/>
+          <w:szCs w:val="24"/>
+        </w:rPr>
+      </w:pPr>
+      <w:r>
+        <w:rPr>
+          <w:sz w:val="24"/>
+          <w:szCs w:val="24"/>
+        </w:rPr>
+        <w:t>The political dimension about the relationship between science and religion.</w:t>
+      </w:r>
+    </w:p>
+    <w:p>
+      <w:pPr>
+        <w:spacing w:line="240" w:lineRule="auto"/>
+        <w:rPr>
+          <w:sz w:val="24"/>
+          <w:szCs w:val="24"/>
+          <w:u w:val="single"/>
+        </w:rPr>
+      </w:pPr>
+      <w:r>
+        <w:rPr>
+          <w:sz w:val="24"/>
+          <w:szCs w:val="24"/>
+          <w:u w:val="single"/>
+        </w:rPr>
+        <w:t>Science and religion: the philosophical dimension</w:t>
+      </w:r>
+    </w:p>
+    <w:p>
+      <w:pPr>
+        <w:spacing w:line="240" w:lineRule="auto"/>
+        <w:rPr>
+          <w:sz w:val="24"/>
+          <w:szCs w:val="24"/>
+        </w:rPr>
+      </w:pPr>
+      <w:r>
+        <w:rPr>
+          <w:sz w:val="24"/>
+          <w:szCs w:val="24"/>
+        </w:rPr>
+        <w:t>Three approaches to the relationship between science and religion:</w:t>
+      </w:r>
+    </w:p>
+    <w:p>
+      <w:pPr>
+        <w:pStyle w:val="ListParagraph"/>
+        <w:numPr>
+          <w:ilvl w:val="0"/>
+          <w:numId w:val="21"/>
+        </w:numPr>
+        <w:spacing w:line="240" w:lineRule="auto"/>
+        <w:rPr>
+          <w:sz w:val="24"/>
+          <w:szCs w:val="24"/>
+        </w:rPr>
+      </w:pPr>
+      <w:r>
+        <w:rPr>
+          <w:sz w:val="24"/>
+          <w:szCs w:val="24"/>
+        </w:rPr>
+        <w:t>The conflict approach: science and religion are competitors</w:t>
+      </w:r>
+    </w:p>
+    <w:p>
+      <w:pPr>
+        <w:pStyle w:val="ListParagraph"/>
+        <w:numPr>
+          <w:ilvl w:val="0"/>
+          <w:numId w:val="21"/>
+        </w:numPr>
+        <w:spacing w:line="240" w:lineRule="auto"/>
+        <w:rPr>
+          <w:sz w:val="24"/>
+          <w:szCs w:val="24"/>
+        </w:rPr>
+      </w:pPr>
+      <w:r>
+        <w:rPr>
+          <w:sz w:val="24"/>
+          <w:szCs w:val="24"/>
+        </w:rPr>
+        <w:t>The complementary approach: science and religion can peacefully co-exist because they deal with totally different subject matters</w:t>
+      </w:r>
+    </w:p>
+    <w:p>
+      <w:pPr>
+        <w:pStyle w:val="ListParagraph"/>
+        <w:numPr>
+          <w:ilvl w:val="0"/>
+          <w:numId w:val="21"/>
+        </w:numPr>
+        <w:spacing w:line="240" w:lineRule="auto"/>
+        <w:rPr>
+          <w:sz w:val="24"/>
+          <w:szCs w:val="24"/>
+        </w:rPr>
+      </w:pPr>
+      <w:r>
+        <w:rPr>
+          <w:sz w:val="24"/>
+          <w:szCs w:val="24"/>
+        </w:rPr>
+        <w:t>The replacement approach: one day science will be the successor to religion</w:t>
+      </w:r>
+    </w:p>
+    <w:p>
+      <w:pPr>
+        <w:spacing w:line="240" w:lineRule="auto"/>
+        <w:ind w:left="360"/>
+        <w:rPr>
+          <w:sz w:val="24"/>
+          <w:szCs w:val="24"/>
+        </w:rPr>
+      </w:pPr>
+      <w:r>
+        <w:rPr>
+          <w:sz w:val="24"/>
+          <w:szCs w:val="24"/>
+        </w:rPr>
+        <w:t>Gould</w:t>
+      </w:r>
+      <w:r>
+        <w:rPr>
+          <w:sz w:val="24"/>
+          <w:szCs w:val="24"/>
+        </w:rPr>
+        <w:t xml:space="preserve"> (2)</w:t>
+      </w:r>
+      <w:r>
+        <w:rPr>
+          <w:sz w:val="24"/>
+          <w:szCs w:val="24"/>
+        </w:rPr>
+        <w:t xml:space="preserve"> -&gt; Noma-non-overlapping magisterial:</w:t>
+      </w:r>
+      <w:r>
+        <w:rPr>
+          <w:sz w:val="24"/>
+          <w:szCs w:val="24"/>
+        </w:rPr>
+        <w:br/>
+        <w:t>science = the domain of “how” questions – natural laws</w:t>
+      </w:r>
+      <w:r>
+        <w:rPr>
+          <w:sz w:val="24"/>
+          <w:szCs w:val="24"/>
+        </w:rPr>
+        <w:br/>
+        <w:t>religion = the domain of “why” questions – meaning, purpose, etc.</w:t>
+      </w:r>
+    </w:p>
+    <w:p>
+      <w:pPr>
+        <w:spacing w:line="240" w:lineRule="auto"/>
+        <w:rPr>
+          <w:sz w:val="24"/>
+          <w:szCs w:val="24"/>
+        </w:rPr>
+      </w:pPr>
+    </w:p>
+    <w:p>
+      <w:pPr>
+        <w:spacing w:line="240" w:lineRule="auto"/>
+        <w:rPr>
+          <w:sz w:val="24"/>
+          <w:szCs w:val="24"/>
+          <w:u w:val="single"/>
+        </w:rPr>
+      </w:pPr>
+      <w:r>
+        <w:rPr>
+          <w:sz w:val="24"/>
+          <w:szCs w:val="24"/>
+          <w:u w:val="single"/>
+        </w:rPr>
+        <w:t>Science and religion: the political dimension</w:t>
+      </w:r>
+    </w:p>
+    <w:p>
+      <w:pPr>
+        <w:spacing w:line="240" w:lineRule="auto"/>
+        <w:rPr>
+          <w:sz w:val="24"/>
+          <w:szCs w:val="24"/>
+        </w:rPr>
+      </w:pPr>
+      <w:r>
+        <w:rPr>
+          <w:sz w:val="24"/>
+          <w:szCs w:val="24"/>
+        </w:rPr>
+        <w:t>Two historical cases illustrating the political dimension of the science/religion relationship:</w:t>
+      </w:r>
+    </w:p>
+    <w:p>
+      <w:pPr>
+        <w:spacing w:line="240" w:lineRule="auto"/>
+        <w:rPr>
+          <w:sz w:val="24"/>
+          <w:szCs w:val="24"/>
+        </w:rPr>
+      </w:pPr>
+      <w:r>
+        <w:rPr>
+          <w:sz w:val="24"/>
+          <w:szCs w:val="24"/>
+        </w:rPr>
+        <w:t>Case #1: The Galileo Affair</w:t>
+      </w:r>
+    </w:p>
+    <w:p>
+      <w:pPr>
+        <w:pStyle w:val="ListParagraph"/>
+        <w:numPr>
+          <w:ilvl w:val="0"/>
+          <w:numId w:val="22"/>
+        </w:numPr>
+        <w:spacing w:line="240" w:lineRule="auto"/>
+        <w:rPr>
+          <w:sz w:val="24"/>
+          <w:szCs w:val="24"/>
+        </w:rPr>
+      </w:pPr>
+      <w:r>
+        <w:rPr>
+          <w:sz w:val="24"/>
+          <w:szCs w:val="24"/>
+        </w:rPr>
+        <w:t>Nicolaus Capernicus (1473-1543)</w:t>
+      </w:r>
+    </w:p>
+    <w:p>
+      <w:pPr>
+        <w:pStyle w:val="ListParagraph"/>
+        <w:numPr>
+          <w:ilvl w:val="0"/>
+          <w:numId w:val="22"/>
+        </w:numPr>
+        <w:spacing w:line="240" w:lineRule="auto"/>
+        <w:rPr>
+          <w:sz w:val="24"/>
+          <w:szCs w:val="24"/>
+        </w:rPr>
+      </w:pPr>
+      <w:r>
+        <w:rPr>
+          <w:sz w:val="24"/>
+          <w:szCs w:val="24"/>
+        </w:rPr>
+        <w:t>Galileo Galilei (1564-1642)</w:t>
+      </w:r>
+    </w:p>
+    <w:p>
+      <w:pPr>
+        <w:pStyle w:val="ListParagraph"/>
+        <w:numPr>
+          <w:ilvl w:val="0"/>
+          <w:numId w:val="22"/>
+        </w:numPr>
+        <w:spacing w:line="240" w:lineRule="auto"/>
+        <w:rPr>
+          <w:sz w:val="24"/>
+          <w:szCs w:val="24"/>
+        </w:rPr>
+      </w:pPr>
+      <w:r>
+        <w:rPr>
+          <w:sz w:val="24"/>
+          <w:szCs w:val="24"/>
+        </w:rPr>
+        <w:t>The Catholic Inquisition and Pope Urban VIII</w:t>
+      </w:r>
+    </w:p>
+    <w:p>
+      <w:pPr>
+        <w:spacing w:line="240" w:lineRule="auto"/>
+        <w:rPr>
+          <w:sz w:val="24"/>
+          <w:szCs w:val="24"/>
+        </w:rPr>
+      </w:pPr>
+      <w:r>
+        <w:rPr>
+          <w:sz w:val="24"/>
+          <w:szCs w:val="24"/>
+        </w:rPr>
+        <w:t>Case #2: The Evolution/Creation controversy in the US</w:t>
+      </w:r>
+    </w:p>
+    <w:p>
+      <w:pPr>
+        <w:pStyle w:val="ListParagraph"/>
+        <w:numPr>
+          <w:ilvl w:val="0"/>
+          <w:numId w:val="23"/>
+        </w:numPr>
+        <w:spacing w:line="240" w:lineRule="auto"/>
+        <w:rPr>
+          <w:sz w:val="24"/>
+          <w:szCs w:val="24"/>
+        </w:rPr>
+      </w:pPr>
+      <w:r>
+        <w:rPr>
+          <w:sz w:val="24"/>
+          <w:szCs w:val="24"/>
+        </w:rPr>
+        <w:t xml:space="preserve">Charles Darwin’s (1809-1882) publication of the </w:t>
+      </w:r>
+      <w:r>
+        <w:rPr>
+          <w:i/>
+          <w:sz w:val="24"/>
+          <w:szCs w:val="24"/>
+        </w:rPr>
+        <w:t>Origins of Species</w:t>
+      </w:r>
+      <w:r>
+        <w:rPr>
+          <w:sz w:val="24"/>
+          <w:szCs w:val="24"/>
+        </w:rPr>
+        <w:t xml:space="preserve"> in 18</w:t>
+      </w:r>
+      <w:r>
+        <w:rPr>
+          <w:sz w:val="24"/>
+          <w:szCs w:val="24"/>
+        </w:rPr>
+        <w:t>59</w:t>
+      </w:r>
+    </w:p>
+    <w:p>
+      <w:pPr>
+        <w:pStyle w:val="ListParagraph"/>
+        <w:numPr>
+          <w:ilvl w:val="0"/>
+          <w:numId w:val="23"/>
+        </w:numPr>
+        <w:spacing w:line="240" w:lineRule="auto"/>
+        <w:rPr>
+          <w:sz w:val="24"/>
+          <w:szCs w:val="24"/>
+        </w:rPr>
+      </w:pPr>
+      <w:r>
+        <w:rPr>
+          <w:sz w:val="24"/>
+          <w:szCs w:val="24"/>
+        </w:rPr>
+        <w:t>One of the biggest blows ever to the ego of humans</w:t>
+      </w:r>
+    </w:p>
+    <w:p>
+      <w:pPr>
+        <w:spacing w:line="240" w:lineRule="auto"/>
+        <w:rPr>
+          <w:sz w:val="24"/>
+          <w:szCs w:val="24"/>
+        </w:rPr>
+      </w:pPr>
+      <w:r>
+        <w:rPr>
+          <w:sz w:val="24"/>
+          <w:szCs w:val="24"/>
+        </w:rPr>
+        <w:t>Episode #1: The Scopes Trial in 1925</w:t>
+      </w:r>
+    </w:p>
+    <w:p>
+      <w:pPr>
+        <w:spacing w:line="240" w:lineRule="auto"/>
+        <w:rPr>
+          <w:sz w:val="24"/>
+          <w:szCs w:val="24"/>
+        </w:rPr>
+      </w:pPr>
+      <w:r>
+        <w:rPr>
+          <w:sz w:val="24"/>
+          <w:szCs w:val="24"/>
+        </w:rPr>
+        <w:t>Episode #2: Creation Science versus evolutionary theory in the courtrooms (1960s-1980s)</w:t>
+      </w:r>
+    </w:p>
+    <w:p>
+      <w:pPr>
+        <w:spacing w:line="240" w:lineRule="auto"/>
+        <w:rPr>
+          <w:sz w:val="24"/>
+          <w:szCs w:val="24"/>
+        </w:rPr>
+      </w:pPr>
+      <w:r>
+        <w:rPr>
+          <w:sz w:val="24"/>
+          <w:szCs w:val="24"/>
+        </w:rPr>
+        <w:t>Episode #3: The Intelligent Design debate (1990s to present-day)</w:t>
+      </w:r>
+    </w:p>
+    <w:p>
+      <w:pPr>
+        <w:spacing w:line="240" w:lineRule="auto"/>
+        <w:rPr>
+          <w:sz w:val="24"/>
+          <w:szCs w:val="24"/>
+        </w:rPr>
+      </w:pPr>
+    </w:p>
+    <w:p>
+      <w:pPr>
+        <w:spacing w:line="240" w:lineRule="auto"/>
+        <w:rPr>
+          <w:sz w:val="24"/>
+          <w:szCs w:val="24"/>
+        </w:rPr>
+      </w:pPr>
+      <w:r>
+        <w:rPr>
+          <w:sz w:val="24"/>
+          <w:szCs w:val="24"/>
+        </w:rPr>
+        <w:t>For Dickson these historical cases suggest:</w:t>
+      </w:r>
+    </w:p>
+    <w:p>
+      <w:pPr>
+        <w:pStyle w:val="ListParagraph"/>
+        <w:numPr>
+          <w:ilvl w:val="0"/>
+          <w:numId w:val="24"/>
+        </w:numPr>
+        <w:spacing w:line="240" w:lineRule="auto"/>
+        <w:rPr>
+          <w:sz w:val="24"/>
+          <w:szCs w:val="24"/>
+        </w:rPr>
+      </w:pPr>
+      <w:r>
+        <w:rPr>
+          <w:sz w:val="24"/>
+          <w:szCs w:val="24"/>
+        </w:rPr>
+        <w:t>That the science/religion debate is not one that is first foremost about Knowledge or the Truth</w:t>
+      </w:r>
+    </w:p>
+    <w:p>
+      <w:pPr>
+        <w:pStyle w:val="ListParagraph"/>
+        <w:numPr>
+          <w:ilvl w:val="0"/>
+          <w:numId w:val="24"/>
+        </w:numPr>
+        <w:spacing w:line="240" w:lineRule="auto"/>
+        <w:rPr>
+          <w:sz w:val="24"/>
+          <w:szCs w:val="24"/>
+        </w:rPr>
+      </w:pPr>
+      <w:r>
+        <w:rPr>
+          <w:sz w:val="24"/>
+          <w:szCs w:val="24"/>
+        </w:rPr>
+        <w:t>It is rather a debate with a political dimension involving:</w:t>
+      </w:r>
+      <w:r>
+        <w:rPr>
+          <w:sz w:val="24"/>
+          <w:szCs w:val="24"/>
+        </w:rPr>
+        <w:br/>
+        <w:t>1) Which institution is authorized to produce and disseminate knowledge</w:t>
+      </w:r>
+      <w:r>
+        <w:rPr>
+          <w:sz w:val="24"/>
+          <w:szCs w:val="24"/>
+        </w:rPr>
+        <w:br/>
+        <w:t>2) Which institution/party should have greater influence in social life</w:t>
+      </w:r>
+      <w:r>
+        <w:rPr>
+          <w:sz w:val="24"/>
+          <w:szCs w:val="24"/>
+        </w:rPr>
+        <w:br/>
+        <w:t>3)</w:t>
+      </w:r>
+      <w:r>
+        <w:rPr>
+          <w:sz w:val="24"/>
+          <w:szCs w:val="24"/>
+        </w:rPr>
+        <w:t xml:space="preserve"> </w:t>
+      </w:r>
+      <w:r>
+        <w:rPr>
+          <w:sz w:val="24"/>
+          <w:szCs w:val="24"/>
+        </w:rPr>
+        <w:t xml:space="preserve">Who should control education and its </w:t>
+      </w:r>
+      <w:r>
+        <w:rPr>
+          <w:sz w:val="24"/>
+          <w:szCs w:val="24"/>
+        </w:rPr>
+        <w:t>curriculum</w:t>
+      </w:r>
+    </w:p>
+    <w:p>
+      <w:pPr>
+        <w:spacing w:line="240" w:lineRule="auto"/>
+        <w:rPr>
+          <w:sz w:val="24"/>
+          <w:szCs w:val="24"/>
+        </w:rPr>
+      </w:pPr>
+      <w:r>
+        <w:rPr>
+          <w:sz w:val="24"/>
+          <w:szCs w:val="24"/>
+        </w:rPr>
+        <w:lastRenderedPageBreak/>
+        <w:t>“Secularism should be understood as the view that: government should not involve itself with religious matters; religious doctrine should play no role in shaping public policy; and religious institutions and beliefs should not enjoy a privilege position within society” (Lindsay p.18)</w:t>
+      </w:r>
+    </w:p>
+    <w:p>
+      <w:pPr>
+        <w:spacing w:line="240" w:lineRule="auto"/>
+        <w:rPr>
+          <w:sz w:val="24"/>
+          <w:szCs w:val="24"/>
+        </w:rPr>
+      </w:pPr>
+    </w:p>
+    <w:p>
+      <w:pPr>
+        <w:spacing w:line="240" w:lineRule="auto"/>
+        <w:rPr>
+          <w:sz w:val="24"/>
+          <w:szCs w:val="24"/>
+          <w:u w:val="single"/>
+        </w:rPr>
+      </w:pPr>
+      <w:r>
+        <w:rPr>
+          <w:sz w:val="24"/>
+          <w:szCs w:val="24"/>
+          <w:u w:val="single"/>
+        </w:rPr>
+        <w:t>Why secularism?</w:t>
+      </w:r>
+      <w:r>
+        <w:rPr>
+          <w:sz w:val="24"/>
+          <w:szCs w:val="24"/>
+          <w:u w:val="single"/>
+        </w:rPr>
+        <w:t>:</w:t>
+      </w:r>
+    </w:p>
+    <w:p>
+      <w:pPr>
+        <w:pStyle w:val="ListParagraph"/>
+        <w:numPr>
+          <w:ilvl w:val="0"/>
+          <w:numId w:val="25"/>
+        </w:numPr>
+        <w:spacing w:line="240" w:lineRule="auto"/>
+        <w:rPr>
+          <w:sz w:val="24"/>
+          <w:szCs w:val="24"/>
+        </w:rPr>
+      </w:pPr>
+      <w:r>
+        <w:rPr>
+          <w:sz w:val="24"/>
+          <w:szCs w:val="24"/>
+        </w:rPr>
+        <w:t>To avoid social tensions, conflicts, and wars based on religious disagreements.</w:t>
+      </w:r>
+      <w:r>
+        <w:rPr>
+          <w:sz w:val="24"/>
+          <w:szCs w:val="24"/>
+        </w:rPr>
+        <w:br/>
+        <w:t>“Blood gave birth to the secular state” (Lindsay p.26)</w:t>
+      </w:r>
+    </w:p>
+    <w:p>
+      <w:pPr>
+        <w:pStyle w:val="ListParagraph"/>
+        <w:numPr>
+          <w:ilvl w:val="0"/>
+          <w:numId w:val="25"/>
+        </w:numPr>
+        <w:spacing w:line="240" w:lineRule="auto"/>
+        <w:rPr>
+          <w:sz w:val="24"/>
+          <w:szCs w:val="24"/>
+        </w:rPr>
+      </w:pPr>
+      <w:r>
+        <w:rPr>
+          <w:sz w:val="24"/>
+          <w:szCs w:val="24"/>
+        </w:rPr>
+        <w:t xml:space="preserve">To manage and cope with “religious diversity” for the benefit of </w:t>
+      </w:r>
+      <w:r>
+        <w:rPr>
+          <w:sz w:val="24"/>
+          <w:szCs w:val="24"/>
+          <w:u w:val="single"/>
+        </w:rPr>
+        <w:t>social harmony</w:t>
+      </w:r>
+      <w:r>
+        <w:rPr>
+          <w:sz w:val="24"/>
+          <w:szCs w:val="24"/>
+          <w:u w:val="single"/>
+        </w:rPr>
+        <w:br/>
+      </w:r>
+      <w:r>
+        <w:rPr>
+          <w:i/>
+          <w:sz w:val="24"/>
+          <w:szCs w:val="24"/>
+        </w:rPr>
+        <w:t>By being officially neutral, the state shows no bias in favor or against any specific religious group or those without religion (e.g., agnostics and atheists).</w:t>
+      </w:r>
+    </w:p>
+    <w:p>
+      <w:pPr>
+        <w:spacing w:line="240" w:lineRule="auto"/>
+        <w:rPr>
+          <w:sz w:val="24"/>
+          <w:szCs w:val="24"/>
+        </w:rPr>
+      </w:pPr>
+      <w:r>
+        <w:rPr>
+          <w:sz w:val="24"/>
+          <w:szCs w:val="24"/>
+          <w:u w:val="single"/>
+        </w:rPr>
+        <w:t>Additional remarks on secularism:</w:t>
+      </w:r>
+    </w:p>
+    <w:p>
+      <w:pPr>
+        <w:pStyle w:val="ListParagraph"/>
+        <w:numPr>
+          <w:ilvl w:val="0"/>
+          <w:numId w:val="26"/>
+        </w:numPr>
+        <w:spacing w:line="240" w:lineRule="auto"/>
+        <w:rPr>
+          <w:sz w:val="24"/>
+          <w:szCs w:val="24"/>
+        </w:rPr>
+      </w:pPr>
+      <w:r>
+        <w:rPr>
+          <w:sz w:val="24"/>
+          <w:szCs w:val="24"/>
+        </w:rPr>
+        <w:t xml:space="preserve">A secular state is not </w:t>
+      </w:r>
+      <w:r>
+        <w:rPr>
+          <w:sz w:val="24"/>
+          <w:szCs w:val="24"/>
+          <w:u w:val="single"/>
+        </w:rPr>
+        <w:t>anti-</w:t>
+      </w:r>
+      <w:r>
+        <w:rPr>
+          <w:sz w:val="24"/>
+          <w:szCs w:val="24"/>
+        </w:rPr>
+        <w:t xml:space="preserve">religious; it merely says that religion is a </w:t>
+      </w:r>
+      <w:r>
+        <w:rPr>
+          <w:sz w:val="24"/>
+          <w:szCs w:val="24"/>
+          <w:u w:val="single"/>
+        </w:rPr>
+        <w:t>private</w:t>
+      </w:r>
+      <w:r>
+        <w:rPr>
+          <w:sz w:val="24"/>
+          <w:szCs w:val="24"/>
+        </w:rPr>
+        <w:t xml:space="preserve"> affair</w:t>
+      </w:r>
+    </w:p>
+    <w:p>
+      <w:pPr>
+        <w:pStyle w:val="ListParagraph"/>
+        <w:numPr>
+          <w:ilvl w:val="0"/>
+          <w:numId w:val="26"/>
+        </w:numPr>
+        <w:spacing w:line="240" w:lineRule="auto"/>
+        <w:rPr>
+          <w:sz w:val="24"/>
+          <w:szCs w:val="24"/>
+        </w:rPr>
+      </w:pPr>
+      <w:r>
+        <w:rPr>
+          <w:sz w:val="24"/>
+          <w:szCs w:val="24"/>
+          <w:u w:val="single"/>
+        </w:rPr>
+        <w:t>Monarchies</w:t>
+      </w:r>
+      <w:r>
+        <w:rPr>
+          <w:sz w:val="24"/>
+          <w:szCs w:val="24"/>
+        </w:rPr>
+        <w:t xml:space="preserve"> and </w:t>
+      </w:r>
+      <w:r>
+        <w:rPr>
+          <w:sz w:val="24"/>
+          <w:szCs w:val="24"/>
+          <w:u w:val="single"/>
+        </w:rPr>
+        <w:t>theocracies</w:t>
+      </w:r>
+      <w:r>
+        <w:rPr>
+          <w:sz w:val="24"/>
+          <w:szCs w:val="24"/>
+        </w:rPr>
+        <w:t xml:space="preserve"> are good examples of political systems that are </w:t>
+      </w:r>
+      <w:r>
+        <w:rPr>
+          <w:sz w:val="24"/>
+          <w:szCs w:val="24"/>
+          <w:u w:val="single"/>
+        </w:rPr>
+        <w:t>not</w:t>
+      </w:r>
+      <w:r>
+        <w:rPr>
+          <w:sz w:val="24"/>
+          <w:szCs w:val="24"/>
+        </w:rPr>
+        <w:t xml:space="preserve"> secular (rule behalf of god and oppose beliefs on your population)</w:t>
+      </w:r>
+    </w:p>
+    <w:p>
+      <w:pPr>
+        <w:pStyle w:val="ListParagraph"/>
+        <w:numPr>
+          <w:ilvl w:val="0"/>
+          <w:numId w:val="26"/>
+        </w:numPr>
+        <w:spacing w:line="240" w:lineRule="auto"/>
+        <w:rPr>
+          <w:sz w:val="24"/>
+          <w:szCs w:val="24"/>
+        </w:rPr>
+      </w:pPr>
+      <w:r>
+        <w:rPr>
+          <w:sz w:val="24"/>
+          <w:szCs w:val="24"/>
+        </w:rPr>
+        <w:t>Religious considerations should never be a factor influencing social policy in a secular state</w:t>
+      </w:r>
+    </w:p>
+    <w:p>
+      <w:pPr>
+        <w:pStyle w:val="ListParagraph"/>
+        <w:numPr>
+          <w:ilvl w:val="0"/>
+          <w:numId w:val="26"/>
+        </w:numPr>
+        <w:spacing w:line="240" w:lineRule="auto"/>
+        <w:rPr>
+          <w:sz w:val="24"/>
+          <w:szCs w:val="24"/>
+        </w:rPr>
+      </w:pPr>
+      <w:r>
+        <w:rPr>
+          <w:sz w:val="24"/>
+          <w:szCs w:val="24"/>
+        </w:rPr>
+        <w:t>Modern democracies are official secular – they involve a clear separation of Church and State</w:t>
+      </w:r>
+    </w:p>
+    <w:p>
+      <w:pPr>
+        <w:pStyle w:val="ListParagraph"/>
+        <w:numPr>
+          <w:ilvl w:val="1"/>
+          <w:numId w:val="26"/>
+        </w:numPr>
+        <w:spacing w:line="240" w:lineRule="auto"/>
+        <w:rPr>
+          <w:sz w:val="24"/>
+          <w:szCs w:val="24"/>
+        </w:rPr>
+      </w:pPr>
+      <w:r>
+        <w:rPr>
+          <w:sz w:val="24"/>
+          <w:szCs w:val="24"/>
+        </w:rPr>
+        <w:t>The French Revolution (1789) and American Revolution (1776) were the ultimate political outcomes of key philosophical ideas that emerged during the 17</w:t>
+      </w:r>
+      <w:r>
+        <w:rPr>
+          <w:sz w:val="24"/>
+          <w:szCs w:val="24"/>
+          <w:vertAlign w:val="superscript"/>
+        </w:rPr>
+        <w:t>th</w:t>
+      </w:r>
+      <w:r>
+        <w:rPr>
+          <w:sz w:val="24"/>
+          <w:szCs w:val="24"/>
+        </w:rPr>
+        <w:t>-18</w:t>
+      </w:r>
+      <w:r>
+        <w:rPr>
+          <w:sz w:val="24"/>
+          <w:szCs w:val="24"/>
+          <w:vertAlign w:val="superscript"/>
+        </w:rPr>
+        <w:t>th</w:t>
+      </w:r>
+      <w:r>
+        <w:rPr>
+          <w:sz w:val="24"/>
+          <w:szCs w:val="24"/>
+        </w:rPr>
+        <w:t xml:space="preserve"> centuries:</w:t>
+      </w:r>
+      <w:r>
+        <w:rPr>
+          <w:sz w:val="24"/>
+          <w:szCs w:val="24"/>
+        </w:rPr>
+        <w:br/>
+      </w:r>
+      <w:r>
+        <w:rPr>
+          <w:sz w:val="24"/>
+          <w:szCs w:val="24"/>
+        </w:rPr>
+        <w:br/>
+        <w:t xml:space="preserve">1) Government are instituted by the consent of the people: The idea of social contract was put forth by many influential philosophers such as Thomas Hobbes, John </w:t>
+      </w:r>
+      <w:r>
+        <w:rPr>
+          <w:sz w:val="24"/>
+          <w:szCs w:val="24"/>
+        </w:rPr>
+        <w:t>Locke and Jean-Jacques Rousseau</w:t>
+      </w:r>
+      <w:r>
+        <w:rPr>
+          <w:sz w:val="24"/>
+          <w:szCs w:val="24"/>
+        </w:rPr>
+        <w:br/>
+      </w:r>
+      <w:r>
+        <w:rPr>
+          <w:sz w:val="24"/>
+          <w:szCs w:val="24"/>
+        </w:rPr>
+        <w:br/>
+        <w:t xml:space="preserve">2) The idea that all people are born with natural </w:t>
+      </w:r>
+      <w:r>
+        <w:rPr>
+          <w:sz w:val="24"/>
+          <w:szCs w:val="24"/>
+        </w:rPr>
+        <w:t>and inalienable rights: This eventually paved the way for the first Declaration of the Rights of Men and the Citizen in 1789 and ultimate to the Universal Declaration of Human Rights</w:t>
+      </w:r>
+      <w:r>
+        <w:rPr>
+          <w:sz w:val="24"/>
+          <w:szCs w:val="24"/>
+        </w:rPr>
+        <w:br/>
+      </w:r>
+    </w:p>
+    <w:p>
+      <w:pPr>
+        <w:pStyle w:val="ListParagraph"/>
+        <w:numPr>
+          <w:ilvl w:val="1"/>
+          <w:numId w:val="26"/>
+        </w:numPr>
+        <w:spacing w:line="240" w:lineRule="auto"/>
+        <w:rPr>
+          <w:sz w:val="24"/>
+          <w:szCs w:val="24"/>
+        </w:rPr>
+      </w:pPr>
+      <w:r>
+        <w:rPr>
+          <w:sz w:val="24"/>
+          <w:szCs w:val="24"/>
+        </w:rPr>
+        <w:t>The job of the government should be limited to protecting these fundamental rights and it should never interfere in the “salvation of souls”</w:t>
+      </w:r>
+      <w:r>
+        <w:rPr>
+          <w:sz w:val="24"/>
+          <w:szCs w:val="24"/>
+        </w:rPr>
+        <w:t xml:space="preserve">: </w:t>
+      </w:r>
+      <w:r>
+        <w:rPr>
+          <w:sz w:val="24"/>
+          <w:szCs w:val="24"/>
+        </w:rPr>
+        <w:br/>
+      </w:r>
+      <w:r>
+        <w:rPr>
+          <w:sz w:val="24"/>
+          <w:szCs w:val="24"/>
+        </w:rPr>
+        <w:br/>
+        <w:t>John Locke’s(1632-1704) three-point argument to limit the role of government in religious matters:</w:t>
+      </w:r>
+      <w:r>
+        <w:rPr>
+          <w:sz w:val="24"/>
+          <w:szCs w:val="24"/>
+        </w:rPr>
+        <w:br/>
+      </w:r>
+      <w:r>
+        <w:rPr>
+          <w:sz w:val="24"/>
+          <w:szCs w:val="24"/>
+        </w:rPr>
+        <w:br/>
+        <w:t>1) Free and rational individuals cannot trust the government to make the correct choice of religious doctrine for them</w:t>
+      </w:r>
+      <w:r>
+        <w:rPr>
+          <w:sz w:val="24"/>
+          <w:szCs w:val="24"/>
+        </w:rPr>
+        <w:br/>
+      </w:r>
+      <w:r>
+        <w:rPr>
+          <w:sz w:val="24"/>
+          <w:szCs w:val="24"/>
+        </w:rPr>
+        <w:br/>
+        <w:t>2) Even if we gave the government the power to impose a religion, it would be futile because force cannot change one’s belief</w:t>
+      </w:r>
+      <w:r>
+        <w:rPr>
+          <w:sz w:val="24"/>
+          <w:szCs w:val="24"/>
+        </w:rPr>
+        <w:br/>
+      </w:r>
+      <w:r>
+        <w:rPr>
+          <w:sz w:val="24"/>
+          <w:szCs w:val="24"/>
+        </w:rPr>
+        <w:br/>
+        <w:t>3) Because governments can be wrong about religious matters, it is preferable to let people arrive at their own beliefs through reasoning and discussion with others</w:t>
+      </w:r>
+    </w:p>
+    <w:p>
+      <w:pPr>
+        <w:pStyle w:val="ListParagraph"/>
+        <w:numPr>
+          <w:ilvl w:val="1"/>
+          <w:numId w:val="26"/>
+        </w:numPr>
+        <w:spacing w:line="240" w:lineRule="auto"/>
+        <w:rPr>
+          <w:sz w:val="24"/>
+          <w:szCs w:val="24"/>
+        </w:rPr>
+      </w:pPr>
+      <w:r>
+        <w:rPr>
+          <w:sz w:val="24"/>
+          <w:szCs w:val="24"/>
+        </w:rPr>
+        <w:lastRenderedPageBreak/>
+        <w:t>The challenge of secular states today: coping with the “Unprecedented Moment in Human History”.</w:t>
+      </w:r>
+      <w:r>
+        <w:rPr>
+          <w:sz w:val="24"/>
+          <w:szCs w:val="24"/>
+        </w:rPr>
+        <w:br/>
+      </w:r>
+      <w:r>
+        <w:rPr>
+          <w:sz w:val="24"/>
+          <w:szCs w:val="24"/>
+        </w:rPr>
+        <w:br/>
+      </w:r>
+      <w:r>
+        <w:rPr>
+          <w:i/>
+          <w:sz w:val="24"/>
+          <w:szCs w:val="24"/>
+        </w:rPr>
+        <w:t>Two parallel phenomena: Increase in the numbers of non-believers &amp; increase of the number of immigrants that are quite religious</w:t>
+      </w:r>
+      <w:r>
+        <w:rPr>
+          <w:sz w:val="24"/>
+          <w:szCs w:val="24"/>
+        </w:rPr>
+        <w:br/>
+      </w:r>
+      <w:r>
+        <w:rPr>
+          <w:sz w:val="24"/>
+          <w:szCs w:val="24"/>
+        </w:rPr>
+        <w:br/>
+        <w:t>Humanists are concerned about a “return of religion” in the political and public spheres</w:t>
+      </w:r>
+      <w:r>
+        <w:rPr>
+          <w:sz w:val="24"/>
+          <w:szCs w:val="24"/>
+        </w:rPr>
+        <w:br/>
+      </w:r>
+      <w:r>
+        <w:rPr>
+          <w:sz w:val="24"/>
+          <w:szCs w:val="24"/>
+        </w:rPr>
+        <w:br/>
+        <w:t>But humanists disagree among themselves as to the role of religion society and the extent to which religion should be a strict privilege affair or not</w:t>
+      </w:r>
+    </w:p>
+    <w:p>
+      <w:pPr>
+        <w:spacing w:line="240" w:lineRule="auto"/>
+        <w:rPr>
+          <w:sz w:val="24"/>
+          <w:szCs w:val="24"/>
+        </w:rPr>
+      </w:pPr>
+    </w:p>
+    <w:p>
+      <w:pPr>
+        <w:pStyle w:val="ListParagraph"/>
+        <w:numPr>
+          <w:ilvl w:val="0"/>
+          <w:numId w:val="28"/>
+        </w:numPr>
+        <w:spacing w:line="240" w:lineRule="auto"/>
+        <w:rPr>
+          <w:sz w:val="24"/>
+          <w:szCs w:val="24"/>
+        </w:rPr>
+      </w:pPr>
+      <w:r>
+        <w:rPr>
+          <w:sz w:val="24"/>
+          <w:szCs w:val="24"/>
+        </w:rPr>
+        <w:t>Though humanists do not believe in any utopia they generally embrace these nine political ideals:</w:t>
+      </w:r>
+      <w:r>
+        <w:rPr>
+          <w:sz w:val="24"/>
+          <w:szCs w:val="24"/>
+        </w:rPr>
+        <w:br/>
+      </w:r>
+      <w:r>
+        <w:rPr>
+          <w:sz w:val="24"/>
+          <w:szCs w:val="24"/>
+        </w:rPr>
+        <w:br/>
+      </w:r>
+      <w:r>
+        <w:rPr>
+          <w:sz w:val="24"/>
+          <w:szCs w:val="24"/>
+        </w:rPr>
+        <w:t>1) Humanists value participation in the community</w:t>
+      </w:r>
+      <w:r>
+        <w:rPr>
+          <w:sz w:val="24"/>
+          <w:szCs w:val="24"/>
+        </w:rPr>
+        <w:br/>
+      </w:r>
+      <w:r>
+        <w:rPr>
+          <w:sz w:val="24"/>
+          <w:szCs w:val="24"/>
+        </w:rPr>
+        <w:br/>
+        <w:t>2) Humanists value free-thinking, resistance and even dissidence</w:t>
+      </w:r>
+      <w:r>
+        <w:rPr>
+          <w:sz w:val="24"/>
+          <w:szCs w:val="24"/>
+        </w:rPr>
+        <w:br/>
+      </w:r>
+      <w:r>
+        <w:rPr>
+          <w:sz w:val="24"/>
+          <w:szCs w:val="24"/>
+        </w:rPr>
+        <w:br/>
+        <w:t>3) Humanist value freedom in general, and free speech in particular</w:t>
+      </w:r>
+      <w:r>
+        <w:rPr>
+          <w:sz w:val="24"/>
+          <w:szCs w:val="24"/>
+        </w:rPr>
+        <w:br/>
+      </w:r>
+      <w:r>
+        <w:rPr>
+          <w:sz w:val="24"/>
+          <w:szCs w:val="24"/>
+        </w:rPr>
+        <w:br/>
+        <w:t xml:space="preserve">4) </w:t>
+      </w:r>
+      <w:r>
+        <w:rPr>
+          <w:sz w:val="24"/>
+          <w:szCs w:val="24"/>
+        </w:rPr>
+        <w:t>Humanists value democracy</w:t>
+      </w:r>
+      <w:r>
+        <w:rPr>
+          <w:sz w:val="24"/>
+          <w:szCs w:val="24"/>
+        </w:rPr>
+        <w:br/>
+      </w:r>
+      <w:r>
+        <w:rPr>
+          <w:sz w:val="24"/>
+          <w:szCs w:val="24"/>
+        </w:rPr>
+        <w:br/>
+        <w:t>5) Humanists value an “open society”: access to information, access to wealth, access to education, access to media not controlled by the government</w:t>
+      </w:r>
+      <w:r>
+        <w:rPr>
+          <w:sz w:val="24"/>
+          <w:szCs w:val="24"/>
+        </w:rPr>
+        <w:br/>
+      </w:r>
+      <w:r>
+        <w:rPr>
+          <w:sz w:val="24"/>
+          <w:szCs w:val="24"/>
+        </w:rPr>
+        <w:br/>
+        <w:t>6) Humanists oppose racial, sexual, and religious discrimination</w:t>
+      </w:r>
+      <w:r>
+        <w:rPr>
+          <w:sz w:val="24"/>
+          <w:szCs w:val="24"/>
+        </w:rPr>
+        <w:br/>
+      </w:r>
+      <w:r>
+        <w:rPr>
+          <w:sz w:val="24"/>
+          <w:szCs w:val="24"/>
+        </w:rPr>
+        <w:br/>
+        <w:t xml:space="preserve">7) Humanists value </w:t>
+      </w:r>
+      <w:r>
+        <w:rPr>
+          <w:sz w:val="24"/>
+          <w:szCs w:val="24"/>
+        </w:rPr>
+        <w:t>a fair economic distribution</w:t>
+      </w:r>
+      <w:r>
+        <w:rPr>
+          <w:sz w:val="24"/>
+          <w:szCs w:val="24"/>
+        </w:rPr>
+        <w:br/>
+      </w:r>
+      <w:r>
+        <w:rPr>
+          <w:sz w:val="24"/>
+          <w:szCs w:val="24"/>
+        </w:rPr>
+        <w:br/>
+        <w:t>8) Humanists value social reforms that lead individuals to decide what’s good for them (as opposed to society deciding what’s good for them): abortion, decriminalization of sexual behaviors, voluntary euthanasia et legalization of certain drugs</w:t>
+      </w:r>
+      <w:r>
+        <w:rPr>
+          <w:sz w:val="24"/>
+          <w:szCs w:val="24"/>
+        </w:rPr>
+        <w:br/>
+      </w:r>
+      <w:r>
+        <w:rPr>
+          <w:sz w:val="24"/>
+          <w:szCs w:val="24"/>
+        </w:rPr>
+        <w:br/>
+        <w:t>9) Humanists value of life of each individual equally</w:t>
+      </w:r>
       <w:bookmarkStart w:id="0" w:name="_GoBack"/>
       <w:bookmarkEnd w:id="0"/>
+      <w:r>
+        <w:rPr>
+          <w:sz w:val="24"/>
+          <w:szCs w:val="24"/>
+        </w:rPr>
+        <w:br/>
+      </w:r>
+      <w:r>
+        <w:rPr>
+          <w:sz w:val="24"/>
+          <w:szCs w:val="24"/>
+        </w:rPr>
+        <w:br/>
+      </w:r>
     </w:p>
     <w:p>
       <w:pPr>
         <w:spacing w:line="240" w:lineRule="auto"/>
         <w:rPr>
-          <w:u w:val="single"/>
+          <w:sz w:val="24"/>
+          <w:szCs w:val="24"/>
+        </w:rPr>
+      </w:pPr>
+    </w:p>
+    <w:p>
+      <w:pPr>
+        <w:spacing w:line="240" w:lineRule="auto"/>
+        <w:rPr>
+          <w:sz w:val="24"/>
+          <w:szCs w:val="24"/>
         </w:rPr>
       </w:pPr>
     </w:p>
@@ -1323,6 +2590,119 @@
 <file path=word/numbering.xml><?xml version="1.0" encoding="utf-8"?>
 <w:numbering xmlns:wpc="http://schemas.microsoft.com/office/word/2010/wordprocessingCanvas" xmlns:cx="http://schemas.microsoft.com/office/drawing/2014/chartex" xmlns:cx1="http://schemas.microsoft.com/office/drawing/2015/9/8/chartex" xmlns:cx2="http://schemas.microsoft.com/office/drawing/2015/10/21/chartex" xmlns:cx3="http://schemas.microsoft.com/office/drawing/2016/5/9/chartex" xmlns:cx4="http://schemas.microsoft.com/office/drawing/2016/5/10/chartex" xmlns:cx5="http://schemas.microsoft.com/office/drawing/2016/5/11/chartex" xmlns:mc="http://schemas.openxmlformats.org/markup-compatibility/2006" xmlns:o="urn:schemas-microsoft-com:office:office" xmlns:r="http://schemas.openxmlformats.org/officeDocument/2006/relationships" xmlns:m="http://schemas.openxmlformats.org/officeDocument/2006/math" xmlns:v="urn:schemas-microsoft-com:vml" xmlns:wp14="http://schemas.microsoft.com/office/word/2010/wordprocessingDrawing" xmlns:wp="http://schemas.openxmlformats.org/drawingml/2006/wordprocessingDrawing" xmlns:w10="urn:schemas-microsoft-com:office:word" xmlns:w="http://schemas.openxmlformats.org/wordprocessingml/2006/main" xmlns:w14="http://schemas.microsoft.com/office/word/2010/wordml" xmlns:w15="http://schemas.microsoft.com/office/word/2012/wordml" xmlns:w16se="http://schemas.microsoft.com/office/word/2015/wordml/symex" xmlns:wpg="http://schemas.microsoft.com/office/word/2010/wordprocessingGroup" xmlns:wpi="http://schemas.microsoft.com/office/word/2010/wordprocessingInk" xmlns:wne="http://schemas.microsoft.com/office/word/2006/wordml" xmlns:wps="http://schemas.microsoft.com/office/word/2010/wordprocessingShape" mc:Ignorable="w14 w15 w16se wp14">
   <w:abstractNum w:abstractNumId="0" w15:restartNumberingAfterBreak="0">
+    <w:nsid w:val="07AA3891"/>
+    <w:multiLevelType w:val="hybridMultilevel"/>
+    <w:tmpl w:val="C40A5546"/>
+    <w:lvl w:ilvl="0" w:tplc="04090001">
+      <w:start w:val="1"/>
+      <w:numFmt w:val="bullet"/>
+      <w:lvlText w:val=""/>
+      <w:lvlJc w:val="left"/>
+      <w:pPr>
+        <w:ind w:left="720" w:hanging="360"/>
+      </w:pPr>
+      <w:rPr>
+        <w:rFonts w:ascii="Symbol" w:hAnsi="Symbol" w:hint="default"/>
+      </w:rPr>
+    </w:lvl>
+    <w:lvl w:ilvl="1" w:tplc="04090003" w:tentative="1">
+      <w:start w:val="1"/>
+      <w:numFmt w:val="bullet"/>
+      <w:lvlText w:val="o"/>
+      <w:lvlJc w:val="left"/>
+      <w:pPr>
+        <w:ind w:left="1440" w:hanging="360"/>
+      </w:pPr>
+      <w:rPr>
+        <w:rFonts w:ascii="Courier New" w:hAnsi="Courier New" w:cs="Courier New" w:hint="default"/>
+      </w:rPr>
+    </w:lvl>
+    <w:lvl w:ilvl="2" w:tplc="04090005" w:tentative="1">
+      <w:start w:val="1"/>
+      <w:numFmt w:val="bullet"/>
+      <w:lvlText w:val=""/>
+      <w:lvlJc w:val="left"/>
+      <w:pPr>
+        <w:ind w:left="2160" w:hanging="360"/>
+      </w:pPr>
+      <w:rPr>
+        <w:rFonts w:ascii="Wingdings" w:hAnsi="Wingdings" w:hint="default"/>
+      </w:rPr>
+    </w:lvl>
+    <w:lvl w:ilvl="3" w:tplc="04090001" w:tentative="1">
+      <w:start w:val="1"/>
+      <w:numFmt w:val="bullet"/>
+      <w:lvlText w:val=""/>
+      <w:lvlJc w:val="left"/>
+      <w:pPr>
+        <w:ind w:left="2880" w:hanging="360"/>
+      </w:pPr>
+      <w:rPr>
+        <w:rFonts w:ascii="Symbol" w:hAnsi="Symbol" w:hint="default"/>
+      </w:rPr>
+    </w:lvl>
+    <w:lvl w:ilvl="4" w:tplc="04090003" w:tentative="1">
+      <w:start w:val="1"/>
+      <w:numFmt w:val="bullet"/>
+      <w:lvlText w:val="o"/>
+      <w:lvlJc w:val="left"/>
+      <w:pPr>
+        <w:ind w:left="3600" w:hanging="360"/>
+      </w:pPr>
+      <w:rPr>
+        <w:rFonts w:ascii="Courier New" w:hAnsi="Courier New" w:cs="Courier New" w:hint="default"/>
+      </w:rPr>
+    </w:lvl>
+    <w:lvl w:ilvl="5" w:tplc="04090005" w:tentative="1">
+      <w:start w:val="1"/>
+      <w:numFmt w:val="bullet"/>
+      <w:lvlText w:val=""/>
+      <w:lvlJc w:val="left"/>
+      <w:pPr>
+        <w:ind w:left="4320" w:hanging="360"/>
+      </w:pPr>
+      <w:rPr>
+        <w:rFonts w:ascii="Wingdings" w:hAnsi="Wingdings" w:hint="default"/>
+      </w:rPr>
+    </w:lvl>
+    <w:lvl w:ilvl="6" w:tplc="04090001" w:tentative="1">
+      <w:start w:val="1"/>
+      <w:numFmt w:val="bullet"/>
+      <w:lvlText w:val=""/>
+      <w:lvlJc w:val="left"/>
+      <w:pPr>
+        <w:ind w:left="5040" w:hanging="360"/>
+      </w:pPr>
+      <w:rPr>
+        <w:rFonts w:ascii="Symbol" w:hAnsi="Symbol" w:hint="default"/>
+      </w:rPr>
+    </w:lvl>
+    <w:lvl w:ilvl="7" w:tplc="04090003" w:tentative="1">
+      <w:start w:val="1"/>
+      <w:numFmt w:val="bullet"/>
+      <w:lvlText w:val="o"/>
+      <w:lvlJc w:val="left"/>
+      <w:pPr>
+        <w:ind w:left="5760" w:hanging="360"/>
+      </w:pPr>
+      <w:rPr>
+        <w:rFonts w:ascii="Courier New" w:hAnsi="Courier New" w:cs="Courier New" w:hint="default"/>
+      </w:rPr>
+    </w:lvl>
+    <w:lvl w:ilvl="8" w:tplc="04090005" w:tentative="1">
+      <w:start w:val="1"/>
+      <w:numFmt w:val="bullet"/>
+      <w:lvlText w:val=""/>
+      <w:lvlJc w:val="left"/>
+      <w:pPr>
+        <w:ind w:left="6480" w:hanging="360"/>
+      </w:pPr>
+      <w:rPr>
+        <w:rFonts w:ascii="Wingdings" w:hAnsi="Wingdings" w:hint="default"/>
+      </w:rPr>
+    </w:lvl>
+  </w:abstractNum>
+  <w:abstractNum w:abstractNumId="1" w15:restartNumberingAfterBreak="0">
     <w:nsid w:val="0B555BCB"/>
     <w:multiLevelType w:val="hybridMultilevel"/>
     <w:tmpl w:val="72B061CC"/>
@@ -1408,7 +2788,7 @@
       </w:pPr>
     </w:lvl>
   </w:abstractNum>
-  <w:abstractNum w:abstractNumId="1" w15:restartNumberingAfterBreak="0">
+  <w:abstractNum w:abstractNumId="2" w15:restartNumberingAfterBreak="0">
     <w:nsid w:val="18356FE4"/>
     <w:multiLevelType w:val="hybridMultilevel"/>
     <w:tmpl w:val="75A47542"/>
@@ -1521,7 +2901,7 @@
       </w:rPr>
     </w:lvl>
   </w:abstractNum>
-  <w:abstractNum w:abstractNumId="2" w15:restartNumberingAfterBreak="0">
+  <w:abstractNum w:abstractNumId="3" w15:restartNumberingAfterBreak="0">
     <w:nsid w:val="259B680E"/>
     <w:multiLevelType w:val="hybridMultilevel"/>
     <w:tmpl w:val="E6AA97AC"/>
@@ -1634,7 +3014,93 @@
       </w:rPr>
     </w:lvl>
   </w:abstractNum>
-  <w:abstractNum w:abstractNumId="3" w15:restartNumberingAfterBreak="0">
+  <w:abstractNum w:abstractNumId="4" w15:restartNumberingAfterBreak="0">
+    <w:nsid w:val="259F76E5"/>
+    <w:multiLevelType w:val="hybridMultilevel"/>
+    <w:tmpl w:val="E1C6193A"/>
+    <w:lvl w:ilvl="0" w:tplc="0409000F">
+      <w:start w:val="1"/>
+      <w:numFmt w:val="decimal"/>
+      <w:lvlText w:val="%1."/>
+      <w:lvlJc w:val="left"/>
+      <w:pPr>
+        <w:ind w:left="720" w:hanging="360"/>
+      </w:pPr>
+    </w:lvl>
+    <w:lvl w:ilvl="1" w:tplc="04090019" w:tentative="1">
+      <w:start w:val="1"/>
+      <w:numFmt w:val="lowerLetter"/>
+      <w:lvlText w:val="%2."/>
+      <w:lvlJc w:val="left"/>
+      <w:pPr>
+        <w:ind w:left="1440" w:hanging="360"/>
+      </w:pPr>
+    </w:lvl>
+    <w:lvl w:ilvl="2" w:tplc="0409001B" w:tentative="1">
+      <w:start w:val="1"/>
+      <w:numFmt w:val="lowerRoman"/>
+      <w:lvlText w:val="%3."/>
+      <w:lvlJc w:val="right"/>
+      <w:pPr>
+        <w:ind w:left="2160" w:hanging="180"/>
+      </w:pPr>
+    </w:lvl>
+    <w:lvl w:ilvl="3" w:tplc="0409000F" w:tentative="1">
+      <w:start w:val="1"/>
+      <w:numFmt w:val="decimal"/>
+      <w:lvlText w:val="%4."/>
+      <w:lvlJc w:val="left"/>
+      <w:pPr>
+        <w:ind w:left="2880" w:hanging="360"/>
+      </w:pPr>
+    </w:lvl>
+    <w:lvl w:ilvl="4" w:tplc="04090019" w:tentative="1">
+      <w:start w:val="1"/>
+      <w:numFmt w:val="lowerLetter"/>
+      <w:lvlText w:val="%5."/>
+      <w:lvlJc w:val="left"/>
+      <w:pPr>
+        <w:ind w:left="3600" w:hanging="360"/>
+      </w:pPr>
+    </w:lvl>
+    <w:lvl w:ilvl="5" w:tplc="0409001B" w:tentative="1">
+      <w:start w:val="1"/>
+      <w:numFmt w:val="lowerRoman"/>
+      <w:lvlText w:val="%6."/>
+      <w:lvlJc w:val="right"/>
+      <w:pPr>
+        <w:ind w:left="4320" w:hanging="180"/>
+      </w:pPr>
+    </w:lvl>
+    <w:lvl w:ilvl="6" w:tplc="0409000F" w:tentative="1">
+      <w:start w:val="1"/>
+      <w:numFmt w:val="decimal"/>
+      <w:lvlText w:val="%7."/>
+      <w:lvlJc w:val="left"/>
+      <w:pPr>
+        <w:ind w:left="5040" w:hanging="360"/>
+      </w:pPr>
+    </w:lvl>
+    <w:lvl w:ilvl="7" w:tplc="04090019" w:tentative="1">
+      <w:start w:val="1"/>
+      <w:numFmt w:val="lowerLetter"/>
+      <w:lvlText w:val="%8."/>
+      <w:lvlJc w:val="left"/>
+      <w:pPr>
+        <w:ind w:left="5760" w:hanging="360"/>
+      </w:pPr>
+    </w:lvl>
+    <w:lvl w:ilvl="8" w:tplc="0409001B" w:tentative="1">
+      <w:start w:val="1"/>
+      <w:numFmt w:val="lowerRoman"/>
+      <w:lvlText w:val="%9."/>
+      <w:lvlJc w:val="right"/>
+      <w:pPr>
+        <w:ind w:left="6480" w:hanging="180"/>
+      </w:pPr>
+    </w:lvl>
+  </w:abstractNum>
+  <w:abstractNum w:abstractNumId="5" w15:restartNumberingAfterBreak="0">
     <w:nsid w:val="2C631AD5"/>
     <w:multiLevelType w:val="hybridMultilevel"/>
     <w:tmpl w:val="16622294"/>
@@ -1747,7 +3213,120 @@
       </w:rPr>
     </w:lvl>
   </w:abstractNum>
-  <w:abstractNum w:abstractNumId="4" w15:restartNumberingAfterBreak="0">
+  <w:abstractNum w:abstractNumId="6" w15:restartNumberingAfterBreak="0">
+    <w:nsid w:val="2EA53E2B"/>
+    <w:multiLevelType w:val="hybridMultilevel"/>
+    <w:tmpl w:val="8C505E52"/>
+    <w:lvl w:ilvl="0" w:tplc="04090001">
+      <w:start w:val="1"/>
+      <w:numFmt w:val="bullet"/>
+      <w:lvlText w:val=""/>
+      <w:lvlJc w:val="left"/>
+      <w:pPr>
+        <w:ind w:left="720" w:hanging="360"/>
+      </w:pPr>
+      <w:rPr>
+        <w:rFonts w:ascii="Symbol" w:hAnsi="Symbol" w:hint="default"/>
+      </w:rPr>
+    </w:lvl>
+    <w:lvl w:ilvl="1" w:tplc="04090003" w:tentative="1">
+      <w:start w:val="1"/>
+      <w:numFmt w:val="bullet"/>
+      <w:lvlText w:val="o"/>
+      <w:lvlJc w:val="left"/>
+      <w:pPr>
+        <w:ind w:left="1440" w:hanging="360"/>
+      </w:pPr>
+      <w:rPr>
+        <w:rFonts w:ascii="Courier New" w:hAnsi="Courier New" w:cs="Courier New" w:hint="default"/>
+      </w:rPr>
+    </w:lvl>
+    <w:lvl w:ilvl="2" w:tplc="04090005" w:tentative="1">
+      <w:start w:val="1"/>
+      <w:numFmt w:val="bullet"/>
+      <w:lvlText w:val=""/>
+      <w:lvlJc w:val="left"/>
+      <w:pPr>
+        <w:ind w:left="2160" w:hanging="360"/>
+      </w:pPr>
+      <w:rPr>
+        <w:rFonts w:ascii="Wingdings" w:hAnsi="Wingdings" w:hint="default"/>
+      </w:rPr>
+    </w:lvl>
+    <w:lvl w:ilvl="3" w:tplc="04090001" w:tentative="1">
+      <w:start w:val="1"/>
+      <w:numFmt w:val="bullet"/>
+      <w:lvlText w:val=""/>
+      <w:lvlJc w:val="left"/>
+      <w:pPr>
+        <w:ind w:left="2880" w:hanging="360"/>
+      </w:pPr>
+      <w:rPr>
+        <w:rFonts w:ascii="Symbol" w:hAnsi="Symbol" w:hint="default"/>
+      </w:rPr>
+    </w:lvl>
+    <w:lvl w:ilvl="4" w:tplc="04090003" w:tentative="1">
+      <w:start w:val="1"/>
+      <w:numFmt w:val="bullet"/>
+      <w:lvlText w:val="o"/>
+      <w:lvlJc w:val="left"/>
+      <w:pPr>
+        <w:ind w:left="3600" w:hanging="360"/>
+      </w:pPr>
+      <w:rPr>
+        <w:rFonts w:ascii="Courier New" w:hAnsi="Courier New" w:cs="Courier New" w:hint="default"/>
+      </w:rPr>
+    </w:lvl>
+    <w:lvl w:ilvl="5" w:tplc="04090005" w:tentative="1">
+      <w:start w:val="1"/>
+      <w:numFmt w:val="bullet"/>
+      <w:lvlText w:val=""/>
+      <w:lvlJc w:val="left"/>
+      <w:pPr>
+        <w:ind w:left="4320" w:hanging="360"/>
+      </w:pPr>
+      <w:rPr>
+        <w:rFonts w:ascii="Wingdings" w:hAnsi="Wingdings" w:hint="default"/>
+      </w:rPr>
+    </w:lvl>
+    <w:lvl w:ilvl="6" w:tplc="04090001" w:tentative="1">
+      <w:start w:val="1"/>
+      <w:numFmt w:val="bullet"/>
+      <w:lvlText w:val=""/>
+      <w:lvlJc w:val="left"/>
+      <w:pPr>
+        <w:ind w:left="5040" w:hanging="360"/>
+      </w:pPr>
+      <w:rPr>
+        <w:rFonts w:ascii="Symbol" w:hAnsi="Symbol" w:hint="default"/>
+      </w:rPr>
+    </w:lvl>
+    <w:lvl w:ilvl="7" w:tplc="04090003" w:tentative="1">
+      <w:start w:val="1"/>
+      <w:numFmt w:val="bullet"/>
+      <w:lvlText w:val="o"/>
+      <w:lvlJc w:val="left"/>
+      <w:pPr>
+        <w:ind w:left="5760" w:hanging="360"/>
+      </w:pPr>
+      <w:rPr>
+        <w:rFonts w:ascii="Courier New" w:hAnsi="Courier New" w:cs="Courier New" w:hint="default"/>
+      </w:rPr>
+    </w:lvl>
+    <w:lvl w:ilvl="8" w:tplc="04090005" w:tentative="1">
+      <w:start w:val="1"/>
+      <w:numFmt w:val="bullet"/>
+      <w:lvlText w:val=""/>
+      <w:lvlJc w:val="left"/>
+      <w:pPr>
+        <w:ind w:left="6480" w:hanging="360"/>
+      </w:pPr>
+      <w:rPr>
+        <w:rFonts w:ascii="Wingdings" w:hAnsi="Wingdings" w:hint="default"/>
+      </w:rPr>
+    </w:lvl>
+  </w:abstractNum>
+  <w:abstractNum w:abstractNumId="7" w15:restartNumberingAfterBreak="0">
     <w:nsid w:val="2FD53659"/>
     <w:multiLevelType w:val="hybridMultilevel"/>
     <w:tmpl w:val="83DE4EC0"/>
@@ -1833,7 +3412,120 @@
       </w:pPr>
     </w:lvl>
   </w:abstractNum>
-  <w:abstractNum w:abstractNumId="5" w15:restartNumberingAfterBreak="0">
+  <w:abstractNum w:abstractNumId="8" w15:restartNumberingAfterBreak="0">
+    <w:nsid w:val="3080598C"/>
+    <w:multiLevelType w:val="hybridMultilevel"/>
+    <w:tmpl w:val="17208DE8"/>
+    <w:lvl w:ilvl="0" w:tplc="04090001">
+      <w:start w:val="1"/>
+      <w:numFmt w:val="bullet"/>
+      <w:lvlText w:val=""/>
+      <w:lvlJc w:val="left"/>
+      <w:pPr>
+        <w:ind w:left="720" w:hanging="360"/>
+      </w:pPr>
+      <w:rPr>
+        <w:rFonts w:ascii="Symbol" w:hAnsi="Symbol" w:hint="default"/>
+      </w:rPr>
+    </w:lvl>
+    <w:lvl w:ilvl="1" w:tplc="04090003" w:tentative="1">
+      <w:start w:val="1"/>
+      <w:numFmt w:val="bullet"/>
+      <w:lvlText w:val="o"/>
+      <w:lvlJc w:val="left"/>
+      <w:pPr>
+        <w:ind w:left="1440" w:hanging="360"/>
+      </w:pPr>
+      <w:rPr>
+        <w:rFonts w:ascii="Courier New" w:hAnsi="Courier New" w:cs="Courier New" w:hint="default"/>
+      </w:rPr>
+    </w:lvl>
+    <w:lvl w:ilvl="2" w:tplc="04090005" w:tentative="1">
+      <w:start w:val="1"/>
+      <w:numFmt w:val="bullet"/>
+      <w:lvlText w:val=""/>
+      <w:lvlJc w:val="left"/>
+      <w:pPr>
+        <w:ind w:left="2160" w:hanging="360"/>
+      </w:pPr>
+      <w:rPr>
+        <w:rFonts w:ascii="Wingdings" w:hAnsi="Wingdings" w:hint="default"/>
+      </w:rPr>
+    </w:lvl>
+    <w:lvl w:ilvl="3" w:tplc="04090001" w:tentative="1">
+      <w:start w:val="1"/>
+      <w:numFmt w:val="bullet"/>
+      <w:lvlText w:val=""/>
+      <w:lvlJc w:val="left"/>
+      <w:pPr>
+        <w:ind w:left="2880" w:hanging="360"/>
+      </w:pPr>
+      <w:rPr>
+        <w:rFonts w:ascii="Symbol" w:hAnsi="Symbol" w:hint="default"/>
+      </w:rPr>
+    </w:lvl>
+    <w:lvl w:ilvl="4" w:tplc="04090003" w:tentative="1">
+      <w:start w:val="1"/>
+      <w:numFmt w:val="bullet"/>
+      <w:lvlText w:val="o"/>
+      <w:lvlJc w:val="left"/>
+      <w:pPr>
+        <w:ind w:left="3600" w:hanging="360"/>
+      </w:pPr>
+      <w:rPr>
+        <w:rFonts w:ascii="Courier New" w:hAnsi="Courier New" w:cs="Courier New" w:hint="default"/>
+      </w:rPr>
+    </w:lvl>
+    <w:lvl w:ilvl="5" w:tplc="04090005" w:tentative="1">
+      <w:start w:val="1"/>
+      <w:numFmt w:val="bullet"/>
+      <w:lvlText w:val=""/>
+      <w:lvlJc w:val="left"/>
+      <w:pPr>
+        <w:ind w:left="4320" w:hanging="360"/>
+      </w:pPr>
+      <w:rPr>
+        <w:rFonts w:ascii="Wingdings" w:hAnsi="Wingdings" w:hint="default"/>
+      </w:rPr>
+    </w:lvl>
+    <w:lvl w:ilvl="6" w:tplc="04090001" w:tentative="1">
+      <w:start w:val="1"/>
+      <w:numFmt w:val="bullet"/>
+      <w:lvlText w:val=""/>
+      <w:lvlJc w:val="left"/>
+      <w:pPr>
+        <w:ind w:left="5040" w:hanging="360"/>
+      </w:pPr>
+      <w:rPr>
+        <w:rFonts w:ascii="Symbol" w:hAnsi="Symbol" w:hint="default"/>
+      </w:rPr>
+    </w:lvl>
+    <w:lvl w:ilvl="7" w:tplc="04090003" w:tentative="1">
+      <w:start w:val="1"/>
+      <w:numFmt w:val="bullet"/>
+      <w:lvlText w:val="o"/>
+      <w:lvlJc w:val="left"/>
+      <w:pPr>
+        <w:ind w:left="5760" w:hanging="360"/>
+      </w:pPr>
+      <w:rPr>
+        <w:rFonts w:ascii="Courier New" w:hAnsi="Courier New" w:cs="Courier New" w:hint="default"/>
+      </w:rPr>
+    </w:lvl>
+    <w:lvl w:ilvl="8" w:tplc="04090005" w:tentative="1">
+      <w:start w:val="1"/>
+      <w:numFmt w:val="bullet"/>
+      <w:lvlText w:val=""/>
+      <w:lvlJc w:val="left"/>
+      <w:pPr>
+        <w:ind w:left="6480" w:hanging="360"/>
+      </w:pPr>
+      <w:rPr>
+        <w:rFonts w:ascii="Wingdings" w:hAnsi="Wingdings" w:hint="default"/>
+      </w:rPr>
+    </w:lvl>
+  </w:abstractNum>
+  <w:abstractNum w:abstractNumId="9" w15:restartNumberingAfterBreak="0">
     <w:nsid w:val="34026590"/>
     <w:multiLevelType w:val="hybridMultilevel"/>
     <w:tmpl w:val="1076E6C2"/>
@@ -1919,7 +3611,7 @@
       </w:pPr>
     </w:lvl>
   </w:abstractNum>
-  <w:abstractNum w:abstractNumId="6" w15:restartNumberingAfterBreak="0">
+  <w:abstractNum w:abstractNumId="10" w15:restartNumberingAfterBreak="0">
     <w:nsid w:val="3C6236FA"/>
     <w:multiLevelType w:val="multilevel"/>
     <w:tmpl w:val="BB10D394"/>
@@ -2023,7 +3715,7 @@
       </w:rPr>
     </w:lvl>
   </w:abstractNum>
-  <w:abstractNum w:abstractNumId="7" w15:restartNumberingAfterBreak="0">
+  <w:abstractNum w:abstractNumId="11" w15:restartNumberingAfterBreak="0">
     <w:nsid w:val="3EDF2453"/>
     <w:multiLevelType w:val="hybridMultilevel"/>
     <w:tmpl w:val="64AA44B4"/>
@@ -2136,7 +3828,7 @@
       </w:rPr>
     </w:lvl>
   </w:abstractNum>
-  <w:abstractNum w:abstractNumId="8" w15:restartNumberingAfterBreak="0">
+  <w:abstractNum w:abstractNumId="12" w15:restartNumberingAfterBreak="0">
     <w:nsid w:val="4B9F6625"/>
     <w:multiLevelType w:val="multilevel"/>
     <w:tmpl w:val="D5E431E4"/>
@@ -2240,7 +3932,206 @@
       </w:rPr>
     </w:lvl>
   </w:abstractNum>
-  <w:abstractNum w:abstractNumId="9" w15:restartNumberingAfterBreak="0">
+  <w:abstractNum w:abstractNumId="13" w15:restartNumberingAfterBreak="0">
+    <w:nsid w:val="4EB53103"/>
+    <w:multiLevelType w:val="hybridMultilevel"/>
+    <w:tmpl w:val="D99EFA96"/>
+    <w:lvl w:ilvl="0" w:tplc="0409000F">
+      <w:start w:val="1"/>
+      <w:numFmt w:val="decimal"/>
+      <w:lvlText w:val="%1."/>
+      <w:lvlJc w:val="left"/>
+      <w:pPr>
+        <w:ind w:left="720" w:hanging="360"/>
+      </w:pPr>
+    </w:lvl>
+    <w:lvl w:ilvl="1" w:tplc="04090019" w:tentative="1">
+      <w:start w:val="1"/>
+      <w:numFmt w:val="lowerLetter"/>
+      <w:lvlText w:val="%2."/>
+      <w:lvlJc w:val="left"/>
+      <w:pPr>
+        <w:ind w:left="1440" w:hanging="360"/>
+      </w:pPr>
+    </w:lvl>
+    <w:lvl w:ilvl="2" w:tplc="0409001B" w:tentative="1">
+      <w:start w:val="1"/>
+      <w:numFmt w:val="lowerRoman"/>
+      <w:lvlText w:val="%3."/>
+      <w:lvlJc w:val="right"/>
+      <w:pPr>
+        <w:ind w:left="2160" w:hanging="180"/>
+      </w:pPr>
+    </w:lvl>
+    <w:lvl w:ilvl="3" w:tplc="0409000F" w:tentative="1">
+      <w:start w:val="1"/>
+      <w:numFmt w:val="decimal"/>
+      <w:lvlText w:val="%4."/>
+      <w:lvlJc w:val="left"/>
+      <w:pPr>
+        <w:ind w:left="2880" w:hanging="360"/>
+      </w:pPr>
+    </w:lvl>
+    <w:lvl w:ilvl="4" w:tplc="04090019" w:tentative="1">
+      <w:start w:val="1"/>
+      <w:numFmt w:val="lowerLetter"/>
+      <w:lvlText w:val="%5."/>
+      <w:lvlJc w:val="left"/>
+      <w:pPr>
+        <w:ind w:left="3600" w:hanging="360"/>
+      </w:pPr>
+    </w:lvl>
+    <w:lvl w:ilvl="5" w:tplc="0409001B" w:tentative="1">
+      <w:start w:val="1"/>
+      <w:numFmt w:val="lowerRoman"/>
+      <w:lvlText w:val="%6."/>
+      <w:lvlJc w:val="right"/>
+      <w:pPr>
+        <w:ind w:left="4320" w:hanging="180"/>
+      </w:pPr>
+    </w:lvl>
+    <w:lvl w:ilvl="6" w:tplc="0409000F" w:tentative="1">
+      <w:start w:val="1"/>
+      <w:numFmt w:val="decimal"/>
+      <w:lvlText w:val="%7."/>
+      <w:lvlJc w:val="left"/>
+      <w:pPr>
+        <w:ind w:left="5040" w:hanging="360"/>
+      </w:pPr>
+    </w:lvl>
+    <w:lvl w:ilvl="7" w:tplc="04090019" w:tentative="1">
+      <w:start w:val="1"/>
+      <w:numFmt w:val="lowerLetter"/>
+      <w:lvlText w:val="%8."/>
+      <w:lvlJc w:val="left"/>
+      <w:pPr>
+        <w:ind w:left="5760" w:hanging="360"/>
+      </w:pPr>
+    </w:lvl>
+    <w:lvl w:ilvl="8" w:tplc="0409001B" w:tentative="1">
+      <w:start w:val="1"/>
+      <w:numFmt w:val="lowerRoman"/>
+      <w:lvlText w:val="%9."/>
+      <w:lvlJc w:val="right"/>
+      <w:pPr>
+        <w:ind w:left="6480" w:hanging="180"/>
+      </w:pPr>
+    </w:lvl>
+  </w:abstractNum>
+  <w:abstractNum w:abstractNumId="14" w15:restartNumberingAfterBreak="0">
+    <w:nsid w:val="4FFF2020"/>
+    <w:multiLevelType w:val="hybridMultilevel"/>
+    <w:tmpl w:val="4E8267AE"/>
+    <w:lvl w:ilvl="0" w:tplc="04090001">
+      <w:start w:val="1"/>
+      <w:numFmt w:val="bullet"/>
+      <w:lvlText w:val=""/>
+      <w:lvlJc w:val="left"/>
+      <w:pPr>
+        <w:ind w:left="720" w:hanging="360"/>
+      </w:pPr>
+      <w:rPr>
+        <w:rFonts w:ascii="Symbol" w:hAnsi="Symbol" w:hint="default"/>
+      </w:rPr>
+    </w:lvl>
+    <w:lvl w:ilvl="1" w:tplc="04090003" w:tentative="1">
+      <w:start w:val="1"/>
+      <w:numFmt w:val="bullet"/>
+      <w:lvlText w:val="o"/>
+      <w:lvlJc w:val="left"/>
+      <w:pPr>
+        <w:ind w:left="1440" w:hanging="360"/>
+      </w:pPr>
+      <w:rPr>
+        <w:rFonts w:ascii="Courier New" w:hAnsi="Courier New" w:cs="Courier New" w:hint="default"/>
+      </w:rPr>
+    </w:lvl>
+    <w:lvl w:ilvl="2" w:tplc="04090005" w:tentative="1">
+      <w:start w:val="1"/>
+      <w:numFmt w:val="bullet"/>
+      <w:lvlText w:val=""/>
+      <w:lvlJc w:val="left"/>
+      <w:pPr>
+        <w:ind w:left="2160" w:hanging="360"/>
+      </w:pPr>
+      <w:rPr>
+        <w:rFonts w:ascii="Wingdings" w:hAnsi="Wingdings" w:hint="default"/>
+      </w:rPr>
+    </w:lvl>
+    <w:lvl w:ilvl="3" w:tplc="04090001" w:tentative="1">
+      <w:start w:val="1"/>
+      <w:numFmt w:val="bullet"/>
+      <w:lvlText w:val=""/>
+      <w:lvlJc w:val="left"/>
+      <w:pPr>
+        <w:ind w:left="2880" w:hanging="360"/>
+      </w:pPr>
+      <w:rPr>
+        <w:rFonts w:ascii="Symbol" w:hAnsi="Symbol" w:hint="default"/>
+      </w:rPr>
+    </w:lvl>
+    <w:lvl w:ilvl="4" w:tplc="04090003" w:tentative="1">
+      <w:start w:val="1"/>
+      <w:numFmt w:val="bullet"/>
+      <w:lvlText w:val="o"/>
+      <w:lvlJc w:val="left"/>
+      <w:pPr>
+        <w:ind w:left="3600" w:hanging="360"/>
+      </w:pPr>
+      <w:rPr>
+        <w:rFonts w:ascii="Courier New" w:hAnsi="Courier New" w:cs="Courier New" w:hint="default"/>
+      </w:rPr>
+    </w:lvl>
+    <w:lvl w:ilvl="5" w:tplc="04090005" w:tentative="1">
+      <w:start w:val="1"/>
+      <w:numFmt w:val="bullet"/>
+      <w:lvlText w:val=""/>
+      <w:lvlJc w:val="left"/>
+      <w:pPr>
+        <w:ind w:left="4320" w:hanging="360"/>
+      </w:pPr>
+      <w:rPr>
+        <w:rFonts w:ascii="Wingdings" w:hAnsi="Wingdings" w:hint="default"/>
+      </w:rPr>
+    </w:lvl>
+    <w:lvl w:ilvl="6" w:tplc="04090001" w:tentative="1">
+      <w:start w:val="1"/>
+      <w:numFmt w:val="bullet"/>
+      <w:lvlText w:val=""/>
+      <w:lvlJc w:val="left"/>
+      <w:pPr>
+        <w:ind w:left="5040" w:hanging="360"/>
+      </w:pPr>
+      <w:rPr>
+        <w:rFonts w:ascii="Symbol" w:hAnsi="Symbol" w:hint="default"/>
+      </w:rPr>
+    </w:lvl>
+    <w:lvl w:ilvl="7" w:tplc="04090003" w:tentative="1">
+      <w:start w:val="1"/>
+      <w:numFmt w:val="bullet"/>
+      <w:lvlText w:val="o"/>
+      <w:lvlJc w:val="left"/>
+      <w:pPr>
+        <w:ind w:left="5760" w:hanging="360"/>
+      </w:pPr>
+      <w:rPr>
+        <w:rFonts w:ascii="Courier New" w:hAnsi="Courier New" w:cs="Courier New" w:hint="default"/>
+      </w:rPr>
+    </w:lvl>
+    <w:lvl w:ilvl="8" w:tplc="04090005" w:tentative="1">
+      <w:start w:val="1"/>
+      <w:numFmt w:val="bullet"/>
+      <w:lvlText w:val=""/>
+      <w:lvlJc w:val="left"/>
+      <w:pPr>
+        <w:ind w:left="6480" w:hanging="360"/>
+      </w:pPr>
+      <w:rPr>
+        <w:rFonts w:ascii="Wingdings" w:hAnsi="Wingdings" w:hint="default"/>
+      </w:rPr>
+    </w:lvl>
+  </w:abstractNum>
+  <w:abstractNum w:abstractNumId="15" w15:restartNumberingAfterBreak="0">
     <w:nsid w:val="50602633"/>
     <w:multiLevelType w:val="multilevel"/>
     <w:tmpl w:val="6A00E860"/>
@@ -2344,7 +4235,7 @@
       </w:rPr>
     </w:lvl>
   </w:abstractNum>
-  <w:abstractNum w:abstractNumId="10" w15:restartNumberingAfterBreak="0">
+  <w:abstractNum w:abstractNumId="16" w15:restartNumberingAfterBreak="0">
     <w:nsid w:val="50B27724"/>
     <w:multiLevelType w:val="hybridMultilevel"/>
     <w:tmpl w:val="D8502022"/>
@@ -2430,7 +4321,120 @@
       </w:pPr>
     </w:lvl>
   </w:abstractNum>
-  <w:abstractNum w:abstractNumId="11" w15:restartNumberingAfterBreak="0">
+  <w:abstractNum w:abstractNumId="17" w15:restartNumberingAfterBreak="0">
+    <w:nsid w:val="56802F35"/>
+    <w:multiLevelType w:val="hybridMultilevel"/>
+    <w:tmpl w:val="A4F6E174"/>
+    <w:lvl w:ilvl="0" w:tplc="04090001">
+      <w:start w:val="1"/>
+      <w:numFmt w:val="bullet"/>
+      <w:lvlText w:val=""/>
+      <w:lvlJc w:val="left"/>
+      <w:pPr>
+        <w:ind w:left="720" w:hanging="360"/>
+      </w:pPr>
+      <w:rPr>
+        <w:rFonts w:ascii="Symbol" w:hAnsi="Symbol" w:hint="default"/>
+      </w:rPr>
+    </w:lvl>
+    <w:lvl w:ilvl="1" w:tplc="04090003">
+      <w:start w:val="1"/>
+      <w:numFmt w:val="bullet"/>
+      <w:lvlText w:val="o"/>
+      <w:lvlJc w:val="left"/>
+      <w:pPr>
+        <w:ind w:left="1440" w:hanging="360"/>
+      </w:pPr>
+      <w:rPr>
+        <w:rFonts w:ascii="Courier New" w:hAnsi="Courier New" w:cs="Courier New" w:hint="default"/>
+      </w:rPr>
+    </w:lvl>
+    <w:lvl w:ilvl="2" w:tplc="04090005">
+      <w:start w:val="1"/>
+      <w:numFmt w:val="bullet"/>
+      <w:lvlText w:val=""/>
+      <w:lvlJc w:val="left"/>
+      <w:pPr>
+        <w:ind w:left="2160" w:hanging="360"/>
+      </w:pPr>
+      <w:rPr>
+        <w:rFonts w:ascii="Wingdings" w:hAnsi="Wingdings" w:hint="default"/>
+      </w:rPr>
+    </w:lvl>
+    <w:lvl w:ilvl="3" w:tplc="04090001" w:tentative="1">
+      <w:start w:val="1"/>
+      <w:numFmt w:val="bullet"/>
+      <w:lvlText w:val=""/>
+      <w:lvlJc w:val="left"/>
+      <w:pPr>
+        <w:ind w:left="2880" w:hanging="360"/>
+      </w:pPr>
+      <w:rPr>
+        <w:rFonts w:ascii="Symbol" w:hAnsi="Symbol" w:hint="default"/>
+      </w:rPr>
+    </w:lvl>
+    <w:lvl w:ilvl="4" w:tplc="04090003" w:tentative="1">
+      <w:start w:val="1"/>
+      <w:numFmt w:val="bullet"/>
+      <w:lvlText w:val="o"/>
+      <w:lvlJc w:val="left"/>
+      <w:pPr>
+        <w:ind w:left="3600" w:hanging="360"/>
+      </w:pPr>
+      <w:rPr>
+        <w:rFonts w:ascii="Courier New" w:hAnsi="Courier New" w:cs="Courier New" w:hint="default"/>
+      </w:rPr>
+    </w:lvl>
+    <w:lvl w:ilvl="5" w:tplc="04090005" w:tentative="1">
+      <w:start w:val="1"/>
+      <w:numFmt w:val="bullet"/>
+      <w:lvlText w:val=""/>
+      <w:lvlJc w:val="left"/>
+      <w:pPr>
+        <w:ind w:left="4320" w:hanging="360"/>
+      </w:pPr>
+      <w:rPr>
+        <w:rFonts w:ascii="Wingdings" w:hAnsi="Wingdings" w:hint="default"/>
+      </w:rPr>
+    </w:lvl>
+    <w:lvl w:ilvl="6" w:tplc="04090001" w:tentative="1">
+      <w:start w:val="1"/>
+      <w:numFmt w:val="bullet"/>
+      <w:lvlText w:val=""/>
+      <w:lvlJc w:val="left"/>
+      <w:pPr>
+        <w:ind w:left="5040" w:hanging="360"/>
+      </w:pPr>
+      <w:rPr>
+        <w:rFonts w:ascii="Symbol" w:hAnsi="Symbol" w:hint="default"/>
+      </w:rPr>
+    </w:lvl>
+    <w:lvl w:ilvl="7" w:tplc="04090003" w:tentative="1">
+      <w:start w:val="1"/>
+      <w:numFmt w:val="bullet"/>
+      <w:lvlText w:val="o"/>
+      <w:lvlJc w:val="left"/>
+      <w:pPr>
+        <w:ind w:left="5760" w:hanging="360"/>
+      </w:pPr>
+      <w:rPr>
+        <w:rFonts w:ascii="Courier New" w:hAnsi="Courier New" w:cs="Courier New" w:hint="default"/>
+      </w:rPr>
+    </w:lvl>
+    <w:lvl w:ilvl="8" w:tplc="04090005" w:tentative="1">
+      <w:start w:val="1"/>
+      <w:numFmt w:val="bullet"/>
+      <w:lvlText w:val=""/>
+      <w:lvlJc w:val="left"/>
+      <w:pPr>
+        <w:ind w:left="6480" w:hanging="360"/>
+      </w:pPr>
+      <w:rPr>
+        <w:rFonts w:ascii="Wingdings" w:hAnsi="Wingdings" w:hint="default"/>
+      </w:rPr>
+    </w:lvl>
+  </w:abstractNum>
+  <w:abstractNum w:abstractNumId="18" w15:restartNumberingAfterBreak="0">
     <w:nsid w:val="599D2ECF"/>
     <w:multiLevelType w:val="multilevel"/>
     <w:tmpl w:val="F93297AE"/>
@@ -2534,7 +4538,7 @@
       </w:rPr>
     </w:lvl>
   </w:abstractNum>
-  <w:abstractNum w:abstractNumId="12" w15:restartNumberingAfterBreak="0">
+  <w:abstractNum w:abstractNumId="19" w15:restartNumberingAfterBreak="0">
     <w:nsid w:val="5BDF3FA4"/>
     <w:multiLevelType w:val="multilevel"/>
     <w:tmpl w:val="7B9ECE0A"/>
@@ -2638,7 +4642,7 @@
       </w:rPr>
     </w:lvl>
   </w:abstractNum>
-  <w:abstractNum w:abstractNumId="13" w15:restartNumberingAfterBreak="0">
+  <w:abstractNum w:abstractNumId="20" w15:restartNumberingAfterBreak="0">
     <w:nsid w:val="5D6F45FD"/>
     <w:multiLevelType w:val="hybridMultilevel"/>
     <w:tmpl w:val="8B6C44AC"/>
@@ -2751,7 +4755,120 @@
       </w:rPr>
     </w:lvl>
   </w:abstractNum>
-  <w:abstractNum w:abstractNumId="14" w15:restartNumberingAfterBreak="0">
+  <w:abstractNum w:abstractNumId="21" w15:restartNumberingAfterBreak="0">
+    <w:nsid w:val="681B1C2D"/>
+    <w:multiLevelType w:val="hybridMultilevel"/>
+    <w:tmpl w:val="50ECFB2E"/>
+    <w:lvl w:ilvl="0" w:tplc="04090001">
+      <w:start w:val="1"/>
+      <w:numFmt w:val="bullet"/>
+      <w:lvlText w:val=""/>
+      <w:lvlJc w:val="left"/>
+      <w:pPr>
+        <w:ind w:left="720" w:hanging="360"/>
+      </w:pPr>
+      <w:rPr>
+        <w:rFonts w:ascii="Symbol" w:hAnsi="Symbol" w:hint="default"/>
+      </w:rPr>
+    </w:lvl>
+    <w:lvl w:ilvl="1" w:tplc="04090003" w:tentative="1">
+      <w:start w:val="1"/>
+      <w:numFmt w:val="bullet"/>
+      <w:lvlText w:val="o"/>
+      <w:lvlJc w:val="left"/>
+      <w:pPr>
+        <w:ind w:left="1440" w:hanging="360"/>
+      </w:pPr>
+      <w:rPr>
+        <w:rFonts w:ascii="Courier New" w:hAnsi="Courier New" w:cs="Courier New" w:hint="default"/>
+      </w:rPr>
+    </w:lvl>
+    <w:lvl w:ilvl="2" w:tplc="04090005" w:tentative="1">
+      <w:start w:val="1"/>
+      <w:numFmt w:val="bullet"/>
+      <w:lvlText w:val=""/>
+      <w:lvlJc w:val="left"/>
+      <w:pPr>
+        <w:ind w:left="2160" w:hanging="360"/>
+      </w:pPr>
+      <w:rPr>
+        <w:rFonts w:ascii="Wingdings" w:hAnsi="Wingdings" w:hint="default"/>
+      </w:rPr>
+    </w:lvl>
+    <w:lvl w:ilvl="3" w:tplc="04090001" w:tentative="1">
+      <w:start w:val="1"/>
+      <w:numFmt w:val="bullet"/>
+      <w:lvlText w:val=""/>
+      <w:lvlJc w:val="left"/>
+      <w:pPr>
+        <w:ind w:left="2880" w:hanging="360"/>
+      </w:pPr>
+      <w:rPr>
+        <w:rFonts w:ascii="Symbol" w:hAnsi="Symbol" w:hint="default"/>
+      </w:rPr>
+    </w:lvl>
+    <w:lvl w:ilvl="4" w:tplc="04090003" w:tentative="1">
+      <w:start w:val="1"/>
+      <w:numFmt w:val="bullet"/>
+      <w:lvlText w:val="o"/>
+      <w:lvlJc w:val="left"/>
+      <w:pPr>
+        <w:ind w:left="3600" w:hanging="360"/>
+      </w:pPr>
+      <w:rPr>
+        <w:rFonts w:ascii="Courier New" w:hAnsi="Courier New" w:cs="Courier New" w:hint="default"/>
+      </w:rPr>
+    </w:lvl>
+    <w:lvl w:ilvl="5" w:tplc="04090005" w:tentative="1">
+      <w:start w:val="1"/>
+      <w:numFmt w:val="bullet"/>
+      <w:lvlText w:val=""/>
+      <w:lvlJc w:val="left"/>
+      <w:pPr>
+        <w:ind w:left="4320" w:hanging="360"/>
+      </w:pPr>
+      <w:rPr>
+        <w:rFonts w:ascii="Wingdings" w:hAnsi="Wingdings" w:hint="default"/>
+      </w:rPr>
+    </w:lvl>
+    <w:lvl w:ilvl="6" w:tplc="04090001" w:tentative="1">
+      <w:start w:val="1"/>
+      <w:numFmt w:val="bullet"/>
+      <w:lvlText w:val=""/>
+      <w:lvlJc w:val="left"/>
+      <w:pPr>
+        <w:ind w:left="5040" w:hanging="360"/>
+      </w:pPr>
+      <w:rPr>
+        <w:rFonts w:ascii="Symbol" w:hAnsi="Symbol" w:hint="default"/>
+      </w:rPr>
+    </w:lvl>
+    <w:lvl w:ilvl="7" w:tplc="04090003" w:tentative="1">
+      <w:start w:val="1"/>
+      <w:numFmt w:val="bullet"/>
+      <w:lvlText w:val="o"/>
+      <w:lvlJc w:val="left"/>
+      <w:pPr>
+        <w:ind w:left="5760" w:hanging="360"/>
+      </w:pPr>
+      <w:rPr>
+        <w:rFonts w:ascii="Courier New" w:hAnsi="Courier New" w:cs="Courier New" w:hint="default"/>
+      </w:rPr>
+    </w:lvl>
+    <w:lvl w:ilvl="8" w:tplc="04090005" w:tentative="1">
+      <w:start w:val="1"/>
+      <w:numFmt w:val="bullet"/>
+      <w:lvlText w:val=""/>
+      <w:lvlJc w:val="left"/>
+      <w:pPr>
+        <w:ind w:left="6480" w:hanging="360"/>
+      </w:pPr>
+      <w:rPr>
+        <w:rFonts w:ascii="Wingdings" w:hAnsi="Wingdings" w:hint="default"/>
+      </w:rPr>
+    </w:lvl>
+  </w:abstractNum>
+  <w:abstractNum w:abstractNumId="22" w15:restartNumberingAfterBreak="0">
     <w:nsid w:val="697B7291"/>
     <w:multiLevelType w:val="multilevel"/>
     <w:tmpl w:val="0FA81FCC"/>
@@ -2855,7 +4972,7 @@
       </w:rPr>
     </w:lvl>
   </w:abstractNum>
-  <w:abstractNum w:abstractNumId="15" w15:restartNumberingAfterBreak="0">
+  <w:abstractNum w:abstractNumId="23" w15:restartNumberingAfterBreak="0">
     <w:nsid w:val="699D7DC0"/>
     <w:multiLevelType w:val="hybridMultilevel"/>
     <w:tmpl w:val="1DB28C96"/>
@@ -2968,7 +5085,7 @@
       </w:rPr>
     </w:lvl>
   </w:abstractNum>
-  <w:abstractNum w:abstractNumId="16" w15:restartNumberingAfterBreak="0">
+  <w:abstractNum w:abstractNumId="24" w15:restartNumberingAfterBreak="0">
     <w:nsid w:val="706A6D03"/>
     <w:multiLevelType w:val="hybridMultilevel"/>
     <w:tmpl w:val="AD2AD030"/>
@@ -3081,7 +5198,7 @@
       </w:rPr>
     </w:lvl>
   </w:abstractNum>
-  <w:abstractNum w:abstractNumId="17" w15:restartNumberingAfterBreak="0">
+  <w:abstractNum w:abstractNumId="25" w15:restartNumberingAfterBreak="0">
     <w:nsid w:val="734447CB"/>
     <w:multiLevelType w:val="hybridMultilevel"/>
     <w:tmpl w:val="D2C46498"/>
@@ -3194,7 +5311,7 @@
       </w:rPr>
     </w:lvl>
   </w:abstractNum>
-  <w:abstractNum w:abstractNumId="18" w15:restartNumberingAfterBreak="0">
+  <w:abstractNum w:abstractNumId="26" w15:restartNumberingAfterBreak="0">
     <w:nsid w:val="786C19F4"/>
     <w:multiLevelType w:val="hybridMultilevel"/>
     <w:tmpl w:val="BBCAAEC2"/>
@@ -3307,62 +5424,202 @@
       </w:rPr>
     </w:lvl>
   </w:abstractNum>
+  <w:abstractNum w:abstractNumId="27" w15:restartNumberingAfterBreak="0">
+    <w:nsid w:val="7E9C6A3C"/>
+    <w:multiLevelType w:val="hybridMultilevel"/>
+    <w:tmpl w:val="B5807760"/>
+    <w:lvl w:ilvl="0" w:tplc="04090001">
+      <w:start w:val="1"/>
+      <w:numFmt w:val="bullet"/>
+      <w:lvlText w:val=""/>
+      <w:lvlJc w:val="left"/>
+      <w:pPr>
+        <w:ind w:left="360" w:hanging="360"/>
+      </w:pPr>
+      <w:rPr>
+        <w:rFonts w:ascii="Symbol" w:hAnsi="Symbol" w:hint="default"/>
+      </w:rPr>
+    </w:lvl>
+    <w:lvl w:ilvl="1" w:tplc="04090003" w:tentative="1">
+      <w:start w:val="1"/>
+      <w:numFmt w:val="bullet"/>
+      <w:lvlText w:val="o"/>
+      <w:lvlJc w:val="left"/>
+      <w:pPr>
+        <w:ind w:left="1080" w:hanging="360"/>
+      </w:pPr>
+      <w:rPr>
+        <w:rFonts w:ascii="Courier New" w:hAnsi="Courier New" w:cs="Courier New" w:hint="default"/>
+      </w:rPr>
+    </w:lvl>
+    <w:lvl w:ilvl="2" w:tplc="04090005" w:tentative="1">
+      <w:start w:val="1"/>
+      <w:numFmt w:val="bullet"/>
+      <w:lvlText w:val=""/>
+      <w:lvlJc w:val="left"/>
+      <w:pPr>
+        <w:ind w:left="1800" w:hanging="360"/>
+      </w:pPr>
+      <w:rPr>
+        <w:rFonts w:ascii="Wingdings" w:hAnsi="Wingdings" w:hint="default"/>
+      </w:rPr>
+    </w:lvl>
+    <w:lvl w:ilvl="3" w:tplc="04090001" w:tentative="1">
+      <w:start w:val="1"/>
+      <w:numFmt w:val="bullet"/>
+      <w:lvlText w:val=""/>
+      <w:lvlJc w:val="left"/>
+      <w:pPr>
+        <w:ind w:left="2520" w:hanging="360"/>
+      </w:pPr>
+      <w:rPr>
+        <w:rFonts w:ascii="Symbol" w:hAnsi="Symbol" w:hint="default"/>
+      </w:rPr>
+    </w:lvl>
+    <w:lvl w:ilvl="4" w:tplc="04090003" w:tentative="1">
+      <w:start w:val="1"/>
+      <w:numFmt w:val="bullet"/>
+      <w:lvlText w:val="o"/>
+      <w:lvlJc w:val="left"/>
+      <w:pPr>
+        <w:ind w:left="3240" w:hanging="360"/>
+      </w:pPr>
+      <w:rPr>
+        <w:rFonts w:ascii="Courier New" w:hAnsi="Courier New" w:cs="Courier New" w:hint="default"/>
+      </w:rPr>
+    </w:lvl>
+    <w:lvl w:ilvl="5" w:tplc="04090005" w:tentative="1">
+      <w:start w:val="1"/>
+      <w:numFmt w:val="bullet"/>
+      <w:lvlText w:val=""/>
+      <w:lvlJc w:val="left"/>
+      <w:pPr>
+        <w:ind w:left="3960" w:hanging="360"/>
+      </w:pPr>
+      <w:rPr>
+        <w:rFonts w:ascii="Wingdings" w:hAnsi="Wingdings" w:hint="default"/>
+      </w:rPr>
+    </w:lvl>
+    <w:lvl w:ilvl="6" w:tplc="04090001" w:tentative="1">
+      <w:start w:val="1"/>
+      <w:numFmt w:val="bullet"/>
+      <w:lvlText w:val=""/>
+      <w:lvlJc w:val="left"/>
+      <w:pPr>
+        <w:ind w:left="4680" w:hanging="360"/>
+      </w:pPr>
+      <w:rPr>
+        <w:rFonts w:ascii="Symbol" w:hAnsi="Symbol" w:hint="default"/>
+      </w:rPr>
+    </w:lvl>
+    <w:lvl w:ilvl="7" w:tplc="04090003" w:tentative="1">
+      <w:start w:val="1"/>
+      <w:numFmt w:val="bullet"/>
+      <w:lvlText w:val="o"/>
+      <w:lvlJc w:val="left"/>
+      <w:pPr>
+        <w:ind w:left="5400" w:hanging="360"/>
+      </w:pPr>
+      <w:rPr>
+        <w:rFonts w:ascii="Courier New" w:hAnsi="Courier New" w:cs="Courier New" w:hint="default"/>
+      </w:rPr>
+    </w:lvl>
+    <w:lvl w:ilvl="8" w:tplc="04090005" w:tentative="1">
+      <w:start w:val="1"/>
+      <w:numFmt w:val="bullet"/>
+      <w:lvlText w:val=""/>
+      <w:lvlJc w:val="left"/>
+      <w:pPr>
+        <w:ind w:left="6120" w:hanging="360"/>
+      </w:pPr>
+      <w:rPr>
+        <w:rFonts w:ascii="Wingdings" w:hAnsi="Wingdings" w:hint="default"/>
+      </w:rPr>
+    </w:lvl>
+  </w:abstractNum>
   <w:num w:numId="1">
+    <w:abstractNumId w:val="19"/>
+  </w:num>
+  <w:num w:numId="2">
+    <w:abstractNumId w:val="18"/>
+  </w:num>
+  <w:num w:numId="3">
+    <w:abstractNumId w:val="15"/>
+  </w:num>
+  <w:num w:numId="4">
+    <w:abstractNumId w:val="10"/>
+  </w:num>
+  <w:num w:numId="5">
     <w:abstractNumId w:val="12"/>
   </w:num>
-  <w:num w:numId="2">
+  <w:num w:numId="6">
+    <w:abstractNumId w:val="22"/>
+  </w:num>
+  <w:num w:numId="7">
+    <w:abstractNumId w:val="7"/>
+  </w:num>
+  <w:num w:numId="8">
+    <w:abstractNumId w:val="25"/>
+  </w:num>
+  <w:num w:numId="9">
+    <w:abstractNumId w:val="2"/>
+  </w:num>
+  <w:num w:numId="10">
+    <w:abstractNumId w:val="23"/>
+  </w:num>
+  <w:num w:numId="11">
+    <w:abstractNumId w:val="26"/>
+  </w:num>
+  <w:num w:numId="12">
+    <w:abstractNumId w:val="20"/>
+  </w:num>
+  <w:num w:numId="13">
+    <w:abstractNumId w:val="24"/>
+  </w:num>
+  <w:num w:numId="14">
     <w:abstractNumId w:val="11"/>
   </w:num>
-  <w:num w:numId="3">
+  <w:num w:numId="15">
+    <w:abstractNumId w:val="3"/>
+  </w:num>
+  <w:num w:numId="16">
     <w:abstractNumId w:val="9"/>
   </w:num>
-  <w:num w:numId="4">
+  <w:num w:numId="17">
+    <w:abstractNumId w:val="1"/>
+  </w:num>
+  <w:num w:numId="18">
+    <w:abstractNumId w:val="16"/>
+  </w:num>
+  <w:num w:numId="19">
+    <w:abstractNumId w:val="5"/>
+  </w:num>
+  <w:num w:numId="20">
+    <w:abstractNumId w:val="4"/>
+  </w:num>
+  <w:num w:numId="21">
+    <w:abstractNumId w:val="13"/>
+  </w:num>
+  <w:num w:numId="22">
+    <w:abstractNumId w:val="14"/>
+  </w:num>
+  <w:num w:numId="23">
     <w:abstractNumId w:val="6"/>
   </w:num>
-  <w:num w:numId="5">
+  <w:num w:numId="24">
     <w:abstractNumId w:val="8"/>
   </w:num>
-  <w:num w:numId="6">
-    <w:abstractNumId w:val="14"/>
+  <w:num w:numId="25">
+    <w:abstractNumId w:val="21"/>
   </w:num>
-  <w:num w:numId="7">
-    <w:abstractNumId w:val="4"/>
-  </w:num>
-  <w:num w:numId="8">
+  <w:num w:numId="26">
     <w:abstractNumId w:val="17"/>
   </w:num>
-  <w:num w:numId="9">
-    <w:abstractNumId w:val="1"/>
-  </w:num>
-  <w:num w:numId="10">
-    <w:abstractNumId w:val="15"/>
-  </w:num>
-  <w:num w:numId="11">
-    <w:abstractNumId w:val="18"/>
-  </w:num>
-  <w:num w:numId="12">
-    <w:abstractNumId w:val="13"/>
-  </w:num>
-  <w:num w:numId="13">
-    <w:abstractNumId w:val="16"/>
-  </w:num>
-  <w:num w:numId="14">
-    <w:abstractNumId w:val="7"/>
-  </w:num>
-  <w:num w:numId="15">
-    <w:abstractNumId w:val="2"/>
-  </w:num>
-  <w:num w:numId="16">
-    <w:abstractNumId w:val="5"/>
-  </w:num>
-  <w:num w:numId="17">
+  <w:num w:numId="27">
     <w:abstractNumId w:val="0"/>
   </w:num>
-  <w:num w:numId="18">
-    <w:abstractNumId w:val="10"/>
-  </w:num>
-  <w:num w:numId="19">
-    <w:abstractNumId w:val="3"/>
+  <w:num w:numId="28">
+    <w:abstractNumId w:val="27"/>
   </w:num>
 </w:numbering>
 </file>
